--- a/TD/TD2/CR2_Schéma cinématique Alaa.docx
+++ b/TD/TD2/CR2_Schéma cinématique Alaa.docx
@@ -86,18 +86,6 @@
         </w:rPr>
         <w:t xml:space="preserve">1. </w:t>
       </w:r>
-      <w:r>
-        <w:rPr>
-          <w:b/>
-          <w:bCs/>
-          <w:noProof/>
-          <w:sz w:val="32"/>
-          <w:szCs w:val="32"/>
-          <w:u w:val="single"/>
-          <w:lang w:val="fr-FR"/>
-        </w:rPr>
-        <w:pict/>
-      </w:r>
       <w:bookmarkStart w:id="0" w:name="Les_mod.C3.A8les_de_liaisons"/>
       <w:bookmarkEnd w:id="0"/>
       <w:r>
@@ -191,7 +179,21 @@
         <w:rPr>
           <w:lang w:val="fr-FR"/>
         </w:rPr>
-        <w:t>Toutefois, les éléments d'assemblage (vis, écrou, clavette, goupille,...), les pièces déformables (ressorts,...), les éléments de roulements, ..., ne sont en général, pas pris en compte.</w:t>
+        <w:t xml:space="preserve">Toutefois, les éléments d'assemblage (vis, écrou, clavette, </w:t>
+      </w:r>
+      <w:proofErr w:type="gramStart"/>
+      <w:r>
+        <w:rPr>
+          <w:lang w:val="fr-FR"/>
+        </w:rPr>
+        <w:t>goupille,...</w:t>
+      </w:r>
+      <w:proofErr w:type="gramEnd"/>
+      <w:r>
+        <w:rPr>
+          <w:lang w:val="fr-FR"/>
+        </w:rPr>
+        <w:t>), les pièces déformables (ressorts,...), les éléments de roulements, ..., ne sont en général, pas pris en compte.</w:t>
       </w:r>
     </w:p>
     <w:p>
@@ -250,7 +252,7 @@
             <o:lock v:ext="edit" aspectratio="t"/>
           </v:shapetype>
           <v:shape id="_x0000_s1033" type="#_x0000_t75" alt="" style="position:absolute;left:0;text-align:left;margin-left:37.45pt;margin-top:61.7pt;width:404.8pt;height:154.2pt;z-index:3;mso-wrap-edited:f;mso-width-percent:0;mso-height-percent:0;mso-width-percent:0;mso-height-percent:0">
-            <v:imagedata r:id="rId7" r:href="rId8"/>
+            <v:imagedata r:id="rId7" o:title="600px-Borne_eclate"/>
             <w10:wrap type="square"/>
           </v:shape>
         </w:pict>
@@ -263,8 +265,9 @@
           <w:szCs w:val="28"/>
           <w:lang w:val="fr-FR"/>
         </w:rPr>
-        <w:t>Méthode à suivre pour trouver les classes d'équivalences</w:t>
-      </w:r>
+        <w:t xml:space="preserve">Méthode à suivre pour trouver les classes </w:t>
+      </w:r>
+      <w:proofErr w:type="gramStart"/>
       <w:r>
         <w:rPr>
           <w:b/>
@@ -273,8 +276,19 @@
           <w:szCs w:val="28"/>
           <w:lang w:val="fr-FR"/>
         </w:rPr>
+        <w:t>d'équivalences</w:t>
+      </w:r>
+      <w:r>
+        <w:rPr>
+          <w:b/>
+          <w:bCs/>
+          <w:sz w:val="28"/>
+          <w:szCs w:val="28"/>
+          <w:lang w:val="fr-FR"/>
+        </w:rPr>
         <w:t>:</w:t>
       </w:r>
+      <w:proofErr w:type="gramEnd"/>
     </w:p>
     <w:p>
       <w:pPr>
@@ -487,7 +501,7 @@
         </w:rPr>
         <w:pict>
           <v:shape id="_x0000_s1029" type="#_x0000_t75" alt="" style="position:absolute;left:0;text-align:left;margin-left:90pt;margin-top:17.45pt;width:4in;height:230.95pt;z-index:2;mso-wrap-edited:f;mso-width-percent:0;mso-height-percent:0;mso-width-percent:0;mso-height-percent:0">
-            <v:imagedata r:id="rId9" r:href="rId10"/>
+            <v:imagedata r:id="rId8" o:title="borne0"/>
             <w10:wrap type="square"/>
           </v:shape>
         </w:pict>
@@ -596,6 +610,94 @@
           <w:lang w:val="fr-FR"/>
         </w:rPr>
       </w:pPr>
+    </w:p>
+    <w:p>
+      <w:pPr>
+        <w:shd w:val="clear" w:color="auto" w:fill="FFFFEE"/>
+        <w:bidi w:val="0"/>
+        <w:spacing w:before="100" w:beforeAutospacing="1" w:after="100" w:afterAutospacing="1"/>
+        <w:jc w:val="lowKashida"/>
+        <w:rPr>
+          <w:lang w:val="fr-FR"/>
+        </w:rPr>
+      </w:pPr>
+      <w:hyperlink r:id="rId9" w:anchor="tableau1#tableau1" w:history="1">
+        <w:r>
+          <w:rPr>
+            <w:b/>
+            <w:bCs/>
+            <w:lang w:val="fr-FR"/>
+          </w:rPr>
+          <w:t xml:space="preserve">ETAPE </w:t>
+        </w:r>
+        <w:proofErr w:type="gramStart"/>
+        <w:r>
+          <w:rPr>
+            <w:b/>
+            <w:bCs/>
+            <w:lang w:val="fr-FR"/>
+          </w:rPr>
+          <w:t>1:</w:t>
+        </w:r>
+        <w:proofErr w:type="gramEnd"/>
+        <w:r>
+          <w:rPr>
+            <w:b/>
+            <w:bCs/>
+            <w:lang w:val="fr-FR"/>
+          </w:rPr>
+          <w:t xml:space="preserve"> </w:t>
+        </w:r>
+      </w:hyperlink>
+      <w:r>
+        <w:rPr>
+          <w:lang w:val="fr-FR"/>
+        </w:rPr>
+        <w:t>Sur le dessin d'ensemble fourni, repérer par une couleur une pièce.</w:t>
+      </w:r>
+    </w:p>
+    <w:p>
+      <w:pPr>
+        <w:shd w:val="clear" w:color="auto" w:fill="FFFFEE"/>
+        <w:bidi w:val="0"/>
+        <w:spacing w:before="100" w:beforeAutospacing="1" w:after="100" w:afterAutospacing="1"/>
+        <w:jc w:val="lowKashida"/>
+        <w:rPr>
+          <w:lang w:val="fr-FR"/>
+        </w:rPr>
+      </w:pPr>
+      <w:hyperlink r:id="rId10" w:anchor="tableau1#tableau1" w:history="1">
+        <w:r>
+          <w:rPr>
+            <w:b/>
+            <w:bCs/>
+            <w:lang w:val="fr-FR"/>
+          </w:rPr>
+          <w:t xml:space="preserve">ETAPE </w:t>
+        </w:r>
+        <w:proofErr w:type="gramStart"/>
+        <w:r>
+          <w:rPr>
+            <w:b/>
+            <w:bCs/>
+            <w:lang w:val="fr-FR"/>
+          </w:rPr>
+          <w:t>2:</w:t>
+        </w:r>
+        <w:proofErr w:type="gramEnd"/>
+        <w:r>
+          <w:rPr>
+            <w:lang w:val="fr-FR"/>
+          </w:rPr>
+          <w:t xml:space="preserve"> </w:t>
+        </w:r>
+      </w:hyperlink>
+      <w:r>
+        <w:rPr>
+          <w:lang w:val="fr-FR"/>
+        </w:rPr>
+        <w:t>Localisez toutes les pièces en contact avec la première.</w:t>
+      </w:r>
     </w:p>
     <w:p>
       <w:pPr>
@@ -614,14 +716,38 @@
             <w:bCs/>
             <w:lang w:val="fr-FR"/>
           </w:rPr>
-          <w:t xml:space="preserve">ETAPE 1: </w:t>
+          <w:t xml:space="preserve">ETAPE </w:t>
+        </w:r>
+        <w:proofErr w:type="gramStart"/>
+        <w:r>
+          <w:rPr>
+            <w:b/>
+            <w:bCs/>
+            <w:lang w:val="fr-FR"/>
+          </w:rPr>
+          <w:t>3:</w:t>
+        </w:r>
+        <w:proofErr w:type="gramEnd"/>
+        <w:r>
+          <w:rPr>
+            <w:b/>
+            <w:bCs/>
+            <w:lang w:val="fr-FR"/>
+          </w:rPr>
+          <w:t xml:space="preserve"> </w:t>
         </w:r>
       </w:hyperlink>
       <w:r>
         <w:rPr>
           <w:lang w:val="fr-FR"/>
         </w:rPr>
-        <w:t>Sur le dessin d'ensemble fourni, repérer par une couleur une pièce.</w:t>
+        <w:t>Vérifier que toutes les surfaces de mise en position (MIP) et les éléments de maintien en position (MAP) bloquent bien tous les degrés de liberté des pièces en</w:t>
+      </w:r>
+      <w:r>
+        <w:rPr>
+          <w:lang w:val="fr-FR"/>
+        </w:rPr>
+        <w:t xml:space="preserve"> contact avec la première. Lorsque c'est le cas, repérer ces pièces de la même couleur.</w:t>
       </w:r>
     </w:p>
     <w:p>
@@ -641,8 +767,18 @@
             <w:bCs/>
             <w:lang w:val="fr-FR"/>
           </w:rPr>
-          <w:t>ETAPE 2:</w:t>
+          <w:t xml:space="preserve">ETAPE </w:t>
         </w:r>
+        <w:proofErr w:type="gramStart"/>
+        <w:r>
+          <w:rPr>
+            <w:b/>
+            <w:bCs/>
+            <w:lang w:val="fr-FR"/>
+          </w:rPr>
+          <w:t>4:</w:t>
+        </w:r>
+        <w:proofErr w:type="gramEnd"/>
         <w:r>
           <w:rPr>
             <w:lang w:val="fr-FR"/>
@@ -654,7 +790,7 @@
         <w:rPr>
           <w:lang w:val="fr-FR"/>
         </w:rPr>
-        <w:t>Localisez toutes les pièces en contact avec la première.</w:t>
+        <w:t>Réitérer les étapes 2 et 3 avec toutes les pièces en contact avec les premières.</w:t>
       </w:r>
     </w:p>
     <w:p>
@@ -674,20 +810,30 @@
             <w:bCs/>
             <w:lang w:val="fr-FR"/>
           </w:rPr>
-          <w:t xml:space="preserve">ETAPE 3: </w:t>
+          <w:t xml:space="preserve">ETAPE </w:t>
+        </w:r>
+        <w:proofErr w:type="gramStart"/>
+        <w:r>
+          <w:rPr>
+            <w:b/>
+            <w:bCs/>
+            <w:lang w:val="fr-FR"/>
+          </w:rPr>
+          <w:t>5:</w:t>
+        </w:r>
+        <w:proofErr w:type="gramEnd"/>
+        <w:r>
+          <w:rPr>
+            <w:lang w:val="fr-FR"/>
+          </w:rPr>
+          <w:t xml:space="preserve"> </w:t>
         </w:r>
       </w:hyperlink>
       <w:r>
         <w:rPr>
           <w:lang w:val="fr-FR"/>
         </w:rPr>
-        <w:t>Vérifier que toutes les surfaces de mise en position (MIP) et les éléments de maintien en position (MAP) bloquent bien tous les degrés de liberté des pièces en</w:t>
-      </w:r>
-      <w:r>
-        <w:rPr>
-          <w:lang w:val="fr-FR"/>
-        </w:rPr>
-        <w:t xml:space="preserve"> contact avec la première. Lorsque c'est le cas, repérer ces pièces de la même couleur.</w:t>
+        <w:t>Ce groupe de pièces sans mouvement relatif constitue une classe d'équivalence. On lui donne le numéro de la pièce ayant le plus petit repère.</w:t>
       </w:r>
     </w:p>
     <w:p>
@@ -707,8 +853,402 @@
             <w:bCs/>
             <w:lang w:val="fr-FR"/>
           </w:rPr>
-          <w:t>ETAPE 4:</w:t>
+          <w:t xml:space="preserve">ETAPE </w:t>
         </w:r>
+        <w:proofErr w:type="gramStart"/>
+        <w:r>
+          <w:rPr>
+            <w:b/>
+            <w:bCs/>
+            <w:lang w:val="fr-FR"/>
+          </w:rPr>
+          <w:t>6:</w:t>
+        </w:r>
+        <w:proofErr w:type="gramEnd"/>
+        <w:r>
+          <w:rPr>
+            <w:b/>
+            <w:bCs/>
+            <w:lang w:val="fr-FR"/>
+          </w:rPr>
+          <w:t xml:space="preserve"> </w:t>
+        </w:r>
+      </w:hyperlink>
+      <w:r>
+        <w:rPr>
+          <w:lang w:val="fr-FR"/>
+        </w:rPr>
+        <w:t>Reprenez les étapes 1 à 5 (avec à chaque fois une nouvelle couleur) jusqu'à ce que toutes les pièces de la nomenclature soit répertoriées.</w:t>
+      </w:r>
+    </w:p>
+    <w:p>
+      <w:pPr>
+        <w:shd w:val="clear" w:color="auto" w:fill="FFFFEE"/>
+        <w:bidi w:val="0"/>
+        <w:spacing w:before="100" w:beforeAutospacing="1" w:after="100" w:afterAutospacing="1"/>
+        <w:jc w:val="lowKashida"/>
+        <w:rPr>
+          <w:lang w:val="fr-FR"/>
+        </w:rPr>
+      </w:pPr>
+      <w:r>
+        <w:rPr>
+          <w:rFonts w:ascii="Arial" w:hAnsi="Arial" w:cs="Arial"/>
+        </w:rPr>
+        <w:fldChar w:fldCharType="begin"/>
+      </w:r>
+      <w:r>
+        <w:rPr>
+          <w:rFonts w:ascii="Arial" w:hAnsi="Arial" w:cs="Arial"/>
+          <w:lang w:val="fr-FR"/>
+        </w:rPr>
+        <w:instrText xml:space="preserve"> INCLUDEPICTURE "http://barreau.matthieu.free.fr/cours/meca/modelisation/images/borne6.gif" \* MERGEFORMATINET </w:instrText>
+      </w:r>
+      <w:r>
+        <w:rPr>
+          <w:rFonts w:ascii="Arial" w:hAnsi="Arial" w:cs="Arial"/>
+        </w:rPr>
+        <w:fldChar w:fldCharType="separate"/>
+      </w:r>
+      <w:r>
+        <w:rPr>
+          <w:rFonts w:ascii="Arial" w:hAnsi="Arial" w:cs="Arial"/>
+          <w:noProof/>
+        </w:rPr>
+        <w:fldChar w:fldCharType="begin"/>
+      </w:r>
+      <w:r>
+        <w:rPr>
+          <w:rFonts w:ascii="Arial" w:hAnsi="Arial" w:cs="Arial"/>
+          <w:noProof/>
+        </w:rPr>
+        <w:instrText xml:space="preserve"> INCLUDEPICTURE  "http://barreau.matthieu.free.fr/cours/meca/modelisation/images/borne6.gif" \* MERGEFORMATINET </w:instrText>
+      </w:r>
+      <w:r>
+        <w:rPr>
+          <w:rFonts w:ascii="Arial" w:hAnsi="Arial" w:cs="Arial"/>
+          <w:noProof/>
+        </w:rPr>
+        <w:fldChar w:fldCharType="separate"/>
+      </w:r>
+      <w:r>
+        <w:rPr>
+          <w:rFonts w:ascii="Arial" w:hAnsi="Arial" w:cs="Arial"/>
+          <w:noProof/>
+        </w:rPr>
+        <w:pict>
+          <v:shape id="_x0000_i1027" type="#_x0000_t75" alt="" style="width:509.35pt;height:376.55pt;mso-width-percent:0;mso-height-percent:0;mso-width-percent:0;mso-height-percent:0">
+            <v:imagedata r:id="rId15" r:href="rId16"/>
+          </v:shape>
+        </w:pict>
+      </w:r>
+      <w:r>
+        <w:rPr>
+          <w:rFonts w:ascii="Arial" w:hAnsi="Arial" w:cs="Arial"/>
+          <w:noProof/>
+        </w:rPr>
+        <w:fldChar w:fldCharType="end"/>
+      </w:r>
+      <w:r>
+        <w:rPr>
+          <w:rFonts w:ascii="Arial" w:hAnsi="Arial" w:cs="Arial"/>
+        </w:rPr>
+        <w:fldChar w:fldCharType="end"/>
+      </w:r>
+    </w:p>
+    <w:p>
+      <w:pPr>
+        <w:shd w:val="clear" w:color="auto" w:fill="FFFFEE"/>
+        <w:bidi w:val="0"/>
+        <w:spacing w:before="100" w:beforeAutospacing="1" w:after="100" w:afterAutospacing="1"/>
+        <w:outlineLvl w:val="1"/>
+        <w:rPr>
+          <w:b/>
+          <w:bCs/>
+          <w:sz w:val="32"/>
+          <w:szCs w:val="32"/>
+          <w:u w:val="single"/>
+          <w:lang w:val="fr-FR"/>
+        </w:rPr>
+      </w:pPr>
+      <w:bookmarkStart w:id="1" w:name="Mod.C3.A9lisation_des_liaisons_m.C3.A9ca"/>
+      <w:bookmarkEnd w:id="1"/>
+      <w:r>
+        <w:rPr>
+          <w:b/>
+          <w:bCs/>
+          <w:sz w:val="32"/>
+          <w:szCs w:val="32"/>
+          <w:u w:val="single"/>
+          <w:lang w:val="fr-FR"/>
+        </w:rPr>
+        <w:t xml:space="preserve">2. </w:t>
+      </w:r>
+      <w:r>
+        <w:rPr>
+          <w:b/>
+          <w:bCs/>
+          <w:sz w:val="32"/>
+          <w:szCs w:val="32"/>
+          <w:u w:val="single"/>
+          <w:lang w:val="fr-FR"/>
+        </w:rPr>
+        <w:t>Graphe de liaisons</w:t>
+      </w:r>
+      <w:r>
+        <w:rPr>
+          <w:b/>
+          <w:bCs/>
+          <w:sz w:val="32"/>
+          <w:szCs w:val="32"/>
+          <w:u w:val="single"/>
+          <w:lang w:val="fr-FR"/>
+        </w:rPr>
+        <w:t xml:space="preserve"> </w:t>
+      </w:r>
+    </w:p>
+    <w:p>
+      <w:pPr>
+        <w:autoSpaceDE w:val="0"/>
+        <w:autoSpaceDN w:val="0"/>
+        <w:bidi w:val="0"/>
+        <w:adjustRightInd w:val="0"/>
+        <w:jc w:val="lowKashida"/>
+        <w:rPr>
+          <w:rFonts w:ascii="TimesNewRoman" w:hAnsi="TimesNewRoman" w:cs="TimesNewRoman"/>
+          <w:sz w:val="20"/>
+          <w:szCs w:val="20"/>
+          <w:lang w:val="fr-FR"/>
+        </w:rPr>
+      </w:pPr>
+      <w:r>
+        <w:rPr>
+          <w:rFonts w:ascii="TimesNewRoman" w:hAnsi="TimesNewRoman" w:cs="TimesNewRoman"/>
+          <w:lang w:val="fr-FR"/>
+        </w:rPr>
+        <w:t xml:space="preserve">Un </w:t>
+      </w:r>
+      <w:r>
+        <w:rPr>
+          <w:rFonts w:ascii="TimesNewRoman,Bold" w:hAnsi="TimesNewRoman,Bold" w:cs="TimesNewRoman,Bold"/>
+          <w:b/>
+          <w:bCs/>
+          <w:lang w:val="fr-FR"/>
+        </w:rPr>
+        <w:t>graphe de</w:t>
+      </w:r>
+      <w:r>
+        <w:rPr>
+          <w:rFonts w:ascii="TimesNewRoman,Bold" w:hAnsi="TimesNewRoman,Bold" w:cs="TimesNewRoman,Bold"/>
+          <w:b/>
+          <w:bCs/>
+          <w:lang w:val="fr-FR"/>
+        </w:rPr>
+        <w:t>s</w:t>
+      </w:r>
+      <w:r>
+        <w:rPr>
+          <w:rFonts w:ascii="TimesNewRoman,Bold" w:hAnsi="TimesNewRoman,Bold" w:cs="TimesNewRoman,Bold"/>
+          <w:b/>
+          <w:bCs/>
+          <w:lang w:val="fr-FR"/>
+        </w:rPr>
+        <w:t xml:space="preserve"> </w:t>
+      </w:r>
+      <w:r>
+        <w:rPr>
+          <w:rFonts w:ascii="TimesNewRoman" w:hAnsi="TimesNewRoman" w:cs="TimesNewRoman"/>
+          <w:b/>
+          <w:bCs/>
+          <w:lang w:val="fr-FR"/>
+        </w:rPr>
+        <w:t>liaisons</w:t>
+      </w:r>
+      <w:r>
+        <w:rPr>
+          <w:rFonts w:ascii="TimesNewRoman,Bold" w:hAnsi="TimesNewRoman,Bold" w:cs="TimesNewRoman,Bold"/>
+          <w:b/>
+          <w:bCs/>
+          <w:lang w:val="fr-FR"/>
+        </w:rPr>
+        <w:t xml:space="preserve"> </w:t>
+      </w:r>
+      <w:r>
+        <w:rPr>
+          <w:rFonts w:ascii="TimesNewRoman" w:hAnsi="TimesNewRoman" w:cs="TimesNewRoman"/>
+          <w:lang w:val="fr-FR"/>
+        </w:rPr>
+        <w:t>(ou graphe de</w:t>
+      </w:r>
+      <w:r>
+        <w:rPr>
+          <w:rFonts w:ascii="TimesNewRoman" w:hAnsi="TimesNewRoman" w:cs="TimesNewRoman"/>
+          <w:lang w:val="fr-FR"/>
+        </w:rPr>
+        <w:t xml:space="preserve"> </w:t>
+      </w:r>
+      <w:r>
+        <w:rPr>
+          <w:rFonts w:ascii="TimesNewRoman,Bold" w:hAnsi="TimesNewRoman,Bold" w:cs="TimesNewRoman,Bold"/>
+          <w:lang w:val="fr-FR"/>
+        </w:rPr>
+        <w:t>structure</w:t>
+      </w:r>
+      <w:r>
+        <w:rPr>
+          <w:rFonts w:ascii="TimesNewRoman" w:hAnsi="TimesNewRoman" w:cs="TimesNewRoman"/>
+          <w:lang w:val="fr-FR"/>
+        </w:rPr>
+        <w:t xml:space="preserve">), est un graphe représentant les différentes classes d'équivalence (ce sont les </w:t>
+      </w:r>
+      <w:proofErr w:type="spellStart"/>
+      <w:r>
+        <w:rPr>
+          <w:rFonts w:ascii="TimesNewRoman" w:hAnsi="TimesNewRoman" w:cs="TimesNewRoman"/>
+          <w:lang w:val="fr-FR"/>
+        </w:rPr>
+        <w:t>noeuds</w:t>
+      </w:r>
+      <w:proofErr w:type="spellEnd"/>
+      <w:r>
+        <w:rPr>
+          <w:rFonts w:ascii="TimesNewRoman" w:hAnsi="TimesNewRoman" w:cs="TimesNewRoman"/>
+          <w:lang w:val="fr-FR"/>
+        </w:rPr>
+        <w:t>) reliés entre eux par des traits matérialisant les liaisons.</w:t>
+      </w:r>
+      <w:r>
+        <w:rPr>
+          <w:rFonts w:ascii="TimesNewRoman" w:hAnsi="TimesNewRoman" w:cs="TimesNewRoman"/>
+          <w:lang w:val="fr-FR"/>
+        </w:rPr>
+        <w:t xml:space="preserve"> </w:t>
+      </w:r>
+      <w:r>
+        <w:rPr>
+          <w:rFonts w:ascii="TimesNewRoman" w:hAnsi="TimesNewRoman" w:cs="TimesNewRoman"/>
+          <w:lang w:val="fr-FR"/>
+        </w:rPr>
+        <w:t>On y ajoute aussi le nom des différentes liaisons ainsi que leurs caractéristiques géométriques.</w:t>
+      </w:r>
+    </w:p>
+    <w:p>
+      <w:pPr>
+        <w:shd w:val="clear" w:color="auto" w:fill="FFFFEE"/>
+        <w:bidi w:val="0"/>
+        <w:spacing w:before="100" w:beforeAutospacing="1" w:after="100" w:afterAutospacing="1"/>
+        <w:jc w:val="lowKashida"/>
+        <w:rPr>
+          <w:b/>
+          <w:bCs/>
+          <w:sz w:val="28"/>
+          <w:szCs w:val="28"/>
+          <w:lang w:val="fr-FR"/>
+        </w:rPr>
+      </w:pPr>
+      <w:r>
+        <w:rPr>
+          <w:b/>
+          <w:bCs/>
+          <w:sz w:val="28"/>
+          <w:szCs w:val="28"/>
+          <w:lang w:val="fr-FR"/>
+        </w:rPr>
+        <w:t xml:space="preserve"> </w:t>
+      </w:r>
+    </w:p>
+    <w:p>
+      <w:pPr>
+        <w:shd w:val="clear" w:color="auto" w:fill="FFFFEE"/>
+        <w:bidi w:val="0"/>
+        <w:spacing w:before="100" w:beforeAutospacing="1" w:after="100" w:afterAutospacing="1"/>
+        <w:jc w:val="lowKashida"/>
+        <w:rPr>
+          <w:b/>
+          <w:bCs/>
+          <w:sz w:val="28"/>
+          <w:szCs w:val="28"/>
+          <w:lang w:val="fr-FR"/>
+        </w:rPr>
+      </w:pPr>
+    </w:p>
+    <w:p>
+      <w:pPr>
+        <w:shd w:val="clear" w:color="auto" w:fill="FFFFEE"/>
+        <w:bidi w:val="0"/>
+        <w:spacing w:before="100" w:beforeAutospacing="1" w:after="100" w:afterAutospacing="1"/>
+        <w:jc w:val="lowKashida"/>
+        <w:rPr>
+          <w:b/>
+          <w:bCs/>
+          <w:sz w:val="28"/>
+          <w:szCs w:val="28"/>
+          <w:lang w:val="fr-FR"/>
+        </w:rPr>
+      </w:pPr>
+      <w:r>
+        <w:rPr>
+          <w:b/>
+          <w:bCs/>
+          <w:sz w:val="28"/>
+          <w:szCs w:val="28"/>
+          <w:lang w:val="fr-FR"/>
+        </w:rPr>
+        <w:lastRenderedPageBreak/>
+        <w:t xml:space="preserve">Méthode à suivre pour tracer le graphe des </w:t>
+      </w:r>
+      <w:proofErr w:type="gramStart"/>
+      <w:r>
+        <w:rPr>
+          <w:b/>
+          <w:bCs/>
+          <w:sz w:val="28"/>
+          <w:szCs w:val="28"/>
+          <w:lang w:val="fr-FR"/>
+        </w:rPr>
+        <w:t>liaisons</w:t>
+      </w:r>
+      <w:r>
+        <w:rPr>
+          <w:b/>
+          <w:bCs/>
+          <w:sz w:val="28"/>
+          <w:szCs w:val="28"/>
+          <w:lang w:val="fr-FR"/>
+        </w:rPr>
+        <w:t>:</w:t>
+      </w:r>
+      <w:proofErr w:type="gramEnd"/>
+    </w:p>
+    <w:p>
+      <w:pPr>
+        <w:shd w:val="clear" w:color="auto" w:fill="FFFFEE"/>
+        <w:bidi w:val="0"/>
+        <w:spacing w:before="100" w:beforeAutospacing="1" w:after="100" w:afterAutospacing="1"/>
+        <w:jc w:val="lowKashida"/>
+        <w:rPr>
+          <w:lang w:val="fr-FR"/>
+        </w:rPr>
+      </w:pPr>
+      <w:hyperlink r:id="rId17" w:anchor="tableau2#tableau2" w:history="1">
+        <w:r>
+          <w:rPr>
+            <w:b/>
+            <w:bCs/>
+            <w:lang w:val="fr-FR"/>
+          </w:rPr>
+          <w:t xml:space="preserve">ETAPE </w:t>
+        </w:r>
+        <w:proofErr w:type="gramStart"/>
+        <w:r>
+          <w:rPr>
+            <w:b/>
+            <w:bCs/>
+            <w:lang w:val="fr-FR"/>
+          </w:rPr>
+          <w:t>1:</w:t>
+        </w:r>
+        <w:proofErr w:type="gramEnd"/>
         <w:r>
           <w:rPr>
             <w:lang w:val="fr-FR"/>
@@ -720,7 +1260,309 @@
         <w:rPr>
           <w:lang w:val="fr-FR"/>
         </w:rPr>
-        <w:t>Réitérer les étapes 2 et 3 avec toutes les pièces en contact avec les premières.</w:t>
+        <w:t>Déterminer tous les couples de classes d'équivalence en contact et les liaisons qui existent entre 2 classes d'équivalence en contact.</w:t>
+      </w:r>
+    </w:p>
+    <w:p>
+      <w:pPr>
+        <w:numPr>
+          <w:ilvl w:val="0"/>
+          <w:numId w:val="9"/>
+        </w:numPr>
+        <w:shd w:val="clear" w:color="auto" w:fill="FFFFEE"/>
+        <w:bidi w:val="0"/>
+        <w:spacing w:before="100" w:beforeAutospacing="1" w:after="100" w:afterAutospacing="1"/>
+        <w:ind w:left="3648"/>
+        <w:rPr>
+          <w:lang w:val="fr-FR"/>
+        </w:rPr>
+      </w:pPr>
+      <w:r>
+        <w:rPr>
+          <w:lang w:val="fr-FR"/>
+        </w:rPr>
+        <w:t xml:space="preserve">Corps </w:t>
+      </w:r>
+      <w:r>
+        <w:rPr>
+          <w:lang w:val="fr-FR"/>
+        </w:rPr>
+        <w:t>1</w:t>
+      </w:r>
+      <w:r>
+        <w:rPr>
+          <w:lang w:val="fr-FR"/>
+        </w:rPr>
+        <w:t xml:space="preserve"> (</w:t>
+      </w:r>
+      <w:r>
+        <w:rPr>
+          <w:lang w:val="fr-FR"/>
+        </w:rPr>
+        <w:t>Embase</w:t>
+      </w:r>
+      <w:r>
+        <w:rPr>
+          <w:lang w:val="fr-FR"/>
+        </w:rPr>
+        <w:t>)</w:t>
+      </w:r>
+      <w:r>
+        <w:rPr>
+          <w:lang w:val="fr-FR"/>
+        </w:rPr>
+        <w:t xml:space="preserve"> : </w:t>
+      </w:r>
+      <w:proofErr w:type="gramStart"/>
+      <w:r>
+        <w:rPr>
+          <w:lang w:val="fr-FR"/>
+        </w:rPr>
+        <w:t xml:space="preserve">{ </w:t>
+      </w:r>
+      <w:r>
+        <w:rPr>
+          <w:lang w:val="fr-FR"/>
+        </w:rPr>
+        <w:t>1</w:t>
+      </w:r>
+      <w:proofErr w:type="gramEnd"/>
+      <w:r>
+        <w:rPr>
+          <w:lang w:val="fr-FR"/>
+        </w:rPr>
+        <w:t xml:space="preserve">, </w:t>
+      </w:r>
+      <w:r>
+        <w:rPr>
+          <w:lang w:val="fr-FR"/>
+        </w:rPr>
+        <w:t>4</w:t>
+      </w:r>
+      <w:r>
+        <w:rPr>
+          <w:lang w:val="fr-FR"/>
+        </w:rPr>
+        <w:t xml:space="preserve">, </w:t>
+      </w:r>
+      <w:r>
+        <w:rPr>
+          <w:lang w:val="fr-FR"/>
+        </w:rPr>
+        <w:t>6</w:t>
+      </w:r>
+      <w:r>
+        <w:rPr>
+          <w:lang w:val="fr-FR"/>
+        </w:rPr>
+        <w:t xml:space="preserve">, </w:t>
+      </w:r>
+      <w:r>
+        <w:rPr>
+          <w:lang w:val="fr-FR"/>
+        </w:rPr>
+        <w:t>7</w:t>
+      </w:r>
+      <w:r>
+        <w:rPr>
+          <w:lang w:val="fr-FR"/>
+        </w:rPr>
+        <w:t xml:space="preserve">, 8 } </w:t>
+      </w:r>
+    </w:p>
+    <w:p>
+      <w:pPr>
+        <w:numPr>
+          <w:ilvl w:val="0"/>
+          <w:numId w:val="9"/>
+        </w:numPr>
+        <w:shd w:val="clear" w:color="auto" w:fill="FFFFEE"/>
+        <w:bidi w:val="0"/>
+        <w:spacing w:before="100" w:beforeAutospacing="1" w:after="100" w:afterAutospacing="1"/>
+        <w:ind w:left="3648"/>
+        <w:rPr>
+          <w:lang w:val="fr-FR"/>
+        </w:rPr>
+      </w:pPr>
+      <w:r>
+        <w:rPr>
+          <w:lang w:val="fr-FR"/>
+        </w:rPr>
+        <w:t xml:space="preserve">Vis de </w:t>
+      </w:r>
+      <w:r>
+        <w:rPr>
+          <w:lang w:val="fr-FR"/>
+        </w:rPr>
+        <w:t>réglage 5</w:t>
+      </w:r>
+      <w:r>
+        <w:rPr>
+          <w:lang w:val="fr-FR"/>
+        </w:rPr>
+        <w:t> </w:t>
+      </w:r>
+      <w:r>
+        <w:rPr>
+          <w:lang w:val="fr-FR"/>
+        </w:rPr>
+        <w:t>(</w:t>
+      </w:r>
+      <w:r>
+        <w:rPr>
+          <w:lang w:val="fr-FR"/>
+        </w:rPr>
+        <w:t xml:space="preserve">Vis de </w:t>
+      </w:r>
+      <w:proofErr w:type="gramStart"/>
+      <w:r>
+        <w:rPr>
+          <w:lang w:val="fr-FR"/>
+        </w:rPr>
+        <w:t>manœuvre </w:t>
+      </w:r>
+      <w:r>
+        <w:rPr>
+          <w:lang w:val="fr-FR"/>
+        </w:rPr>
+        <w:t>)</w:t>
+      </w:r>
+      <w:proofErr w:type="gramEnd"/>
+      <w:r>
+        <w:rPr>
+          <w:lang w:val="fr-FR"/>
+        </w:rPr>
+        <w:t xml:space="preserve">: { 5 } </w:t>
+      </w:r>
+    </w:p>
+    <w:p>
+      <w:pPr>
+        <w:numPr>
+          <w:ilvl w:val="0"/>
+          <w:numId w:val="9"/>
+        </w:numPr>
+        <w:shd w:val="clear" w:color="auto" w:fill="FFFFEE"/>
+        <w:bidi w:val="0"/>
+        <w:spacing w:before="100" w:beforeAutospacing="1" w:after="100" w:afterAutospacing="1"/>
+        <w:ind w:left="3648"/>
+        <w:rPr>
+          <w:lang w:val="fr-FR"/>
+        </w:rPr>
+      </w:pPr>
+      <w:r>
+        <w:rPr>
+          <w:lang w:val="fr-FR"/>
+        </w:rPr>
+        <w:t>Coin 3</w:t>
+      </w:r>
+      <w:r>
+        <w:rPr>
+          <w:lang w:val="fr-FR"/>
+        </w:rPr>
+        <w:t> </w:t>
+      </w:r>
+      <w:r>
+        <w:rPr>
+          <w:lang w:val="fr-FR"/>
+        </w:rPr>
+        <w:t>(</w:t>
+      </w:r>
+      <w:r>
+        <w:rPr>
+          <w:lang w:val="fr-FR"/>
+        </w:rPr>
+        <w:t>Cale</w:t>
+      </w:r>
+      <w:proofErr w:type="gramStart"/>
+      <w:r>
+        <w:rPr>
+          <w:lang w:val="fr-FR"/>
+        </w:rPr>
+        <w:t>)</w:t>
+      </w:r>
+      <w:r>
+        <w:rPr>
+          <w:lang w:val="fr-FR"/>
+        </w:rPr>
+        <w:t>:</w:t>
+      </w:r>
+      <w:proofErr w:type="gramEnd"/>
+      <w:r>
+        <w:rPr>
+          <w:lang w:val="fr-FR"/>
+        </w:rPr>
+        <w:t xml:space="preserve"> { </w:t>
+      </w:r>
+      <w:r>
+        <w:rPr>
+          <w:lang w:val="fr-FR"/>
+        </w:rPr>
+        <w:t>3</w:t>
+      </w:r>
+      <w:r>
+        <w:rPr>
+          <w:lang w:val="fr-FR"/>
+        </w:rPr>
+        <w:t xml:space="preserve"> } </w:t>
+      </w:r>
+    </w:p>
+    <w:p>
+      <w:pPr>
+        <w:numPr>
+          <w:ilvl w:val="0"/>
+          <w:numId w:val="9"/>
+        </w:numPr>
+        <w:shd w:val="clear" w:color="auto" w:fill="FFFFEE"/>
+        <w:bidi w:val="0"/>
+        <w:spacing w:before="100" w:beforeAutospacing="1" w:after="100" w:afterAutospacing="1"/>
+        <w:ind w:left="3648"/>
+        <w:rPr>
+          <w:lang w:val="fr-FR"/>
+        </w:rPr>
+      </w:pPr>
+      <w:r>
+        <w:rPr>
+          <w:lang w:val="fr-FR"/>
+        </w:rPr>
+        <w:t>Borne 2</w:t>
+      </w:r>
+      <w:r>
+        <w:rPr>
+          <w:lang w:val="fr-FR"/>
+        </w:rPr>
+        <w:t> </w:t>
+      </w:r>
+      <w:r>
+        <w:rPr>
+          <w:lang w:val="fr-FR"/>
+        </w:rPr>
+        <w:t>(</w:t>
+      </w:r>
+      <w:r>
+        <w:rPr>
+          <w:lang w:val="fr-FR"/>
+        </w:rPr>
+        <w:t>Pion</w:t>
+      </w:r>
+      <w:proofErr w:type="gramStart"/>
+      <w:r>
+        <w:rPr>
+          <w:lang w:val="fr-FR"/>
+        </w:rPr>
+        <w:t>)</w:t>
+      </w:r>
+      <w:r>
+        <w:rPr>
+          <w:lang w:val="fr-FR"/>
+        </w:rPr>
+        <w:t>:</w:t>
+      </w:r>
+      <w:proofErr w:type="gramEnd"/>
+      <w:r>
+        <w:rPr>
+          <w:lang w:val="fr-FR"/>
+        </w:rPr>
+        <w:t xml:space="preserve"> { 2 }</w:t>
       </w:r>
     </w:p>
     <w:p>
@@ -733,15 +1575,25 @@
           <w:lang w:val="fr-FR"/>
         </w:rPr>
       </w:pPr>
-      <w:hyperlink r:id="rId15" w:anchor="tableau1#tableau1" w:history="1">
+      <w:hyperlink r:id="rId18" w:anchor="tableau2#tableau2" w:history="1">
         <w:r>
           <w:rPr>
             <w:b/>
             <w:bCs/>
             <w:lang w:val="fr-FR"/>
           </w:rPr>
-          <w:t>ETAPE 5:</w:t>
+          <w:t xml:space="preserve">ETAPE </w:t>
         </w:r>
+        <w:proofErr w:type="gramStart"/>
+        <w:r>
+          <w:rPr>
+            <w:b/>
+            <w:bCs/>
+            <w:lang w:val="fr-FR"/>
+          </w:rPr>
+          <w:t>2:</w:t>
+        </w:r>
+        <w:proofErr w:type="gramEnd"/>
         <w:r>
           <w:rPr>
             <w:lang w:val="fr-FR"/>
@@ -753,8 +1605,278 @@
         <w:rPr>
           <w:lang w:val="fr-FR"/>
         </w:rPr>
-        <w:t>Ce groupe de pièces sans mouvement relatif constitue une classe d'équivalence. On lui donne le numéro de la pièce ayant le plus petit repère.</w:t>
-      </w:r>
+        <w:t>Tracez le graphe des liaisons.</w:t>
+      </w:r>
+    </w:p>
+    <w:p>
+      <w:pPr>
+        <w:shd w:val="clear" w:color="auto" w:fill="FFFFEE"/>
+        <w:bidi w:val="0"/>
+        <w:spacing w:before="100" w:beforeAutospacing="1" w:after="100" w:afterAutospacing="1"/>
+        <w:jc w:val="center"/>
+      </w:pPr>
+      <w:r>
+        <w:rPr>
+          <w:noProof/>
+        </w:rPr>
+        <w:pict>
+          <v:shape id="_x0000_i1026" type="#_x0000_t75" alt="" style="width:431.1pt;height:319.3pt;mso-width-percent:0;mso-height-percent:0;mso-width-percent:0;mso-height-percent:0" wrapcoords="-30 0 -30 21560 21600 21560 21600 0 -30 0" o:allowoverlap="f" filled="t">
+            <v:imagedata r:id="rId19" o:title="graphe-liaisons"/>
+          </v:shape>
+        </w:pict>
+      </w:r>
+    </w:p>
+    <w:p>
+      <w:pPr>
+        <w:shd w:val="clear" w:color="auto" w:fill="FFFFEE"/>
+        <w:bidi w:val="0"/>
+        <w:spacing w:before="100" w:beforeAutospacing="1" w:after="100" w:afterAutospacing="1"/>
+        <w:outlineLvl w:val="1"/>
+        <w:rPr>
+          <w:b/>
+          <w:bCs/>
+          <w:sz w:val="32"/>
+          <w:szCs w:val="32"/>
+          <w:u w:val="single"/>
+          <w:lang w:val="fr-FR"/>
+        </w:rPr>
+      </w:pPr>
+      <w:bookmarkStart w:id="2" w:name="Classification_des_liaisons_.C3.A9l.C3.A"/>
+      <w:bookmarkEnd w:id="2"/>
+      <w:r>
+        <w:rPr>
+          <w:b/>
+          <w:bCs/>
+          <w:sz w:val="32"/>
+          <w:szCs w:val="32"/>
+          <w:u w:val="single"/>
+          <w:lang w:val="fr-FR"/>
+        </w:rPr>
+        <w:t xml:space="preserve">3. </w:t>
+      </w:r>
+      <w:r>
+        <w:rPr>
+          <w:b/>
+          <w:bCs/>
+          <w:sz w:val="32"/>
+          <w:szCs w:val="32"/>
+          <w:u w:val="single"/>
+          <w:lang w:val="fr-FR"/>
+        </w:rPr>
+        <w:t>Schéma Cinématique</w:t>
+      </w:r>
+      <w:r>
+        <w:rPr>
+          <w:b/>
+          <w:bCs/>
+          <w:sz w:val="32"/>
+          <w:szCs w:val="32"/>
+          <w:u w:val="single"/>
+          <w:lang w:val="fr-FR"/>
+        </w:rPr>
+        <w:t xml:space="preserve"> </w:t>
+      </w:r>
+    </w:p>
+    <w:p>
+      <w:pPr>
+        <w:autoSpaceDE w:val="0"/>
+        <w:autoSpaceDN w:val="0"/>
+        <w:bidi w:val="0"/>
+        <w:adjustRightInd w:val="0"/>
+        <w:jc w:val="lowKashida"/>
+        <w:rPr>
+          <w:rFonts w:ascii="TimesNewRoman" w:hAnsi="TimesNewRoman" w:cs="TimesNewRoman"/>
+          <w:lang w:val="fr-FR"/>
+        </w:rPr>
+      </w:pPr>
+      <w:r>
+        <w:rPr>
+          <w:rFonts w:ascii="TimesNewRoman" w:hAnsi="TimesNewRoman" w:cs="TimesNewRoman"/>
+          <w:lang w:val="fr-FR"/>
+        </w:rPr>
+        <w:t>Le schéma cinématique est une représentation plane ou spatiale, simplifiée, du mécanisme, utilisant les symboles normalisés des liaisons entre solides.</w:t>
+      </w:r>
+    </w:p>
+    <w:p>
+      <w:pPr>
+        <w:autoSpaceDE w:val="0"/>
+        <w:autoSpaceDN w:val="0"/>
+        <w:bidi w:val="0"/>
+        <w:adjustRightInd w:val="0"/>
+        <w:jc w:val="lowKashida"/>
+        <w:rPr>
+          <w:rFonts w:ascii="TimesNewRoman" w:hAnsi="TimesNewRoman" w:cs="TimesNewRoman"/>
+          <w:lang w:val="fr-FR"/>
+        </w:rPr>
+      </w:pPr>
+    </w:p>
+    <w:p>
+      <w:pPr>
+        <w:autoSpaceDE w:val="0"/>
+        <w:autoSpaceDN w:val="0"/>
+        <w:bidi w:val="0"/>
+        <w:adjustRightInd w:val="0"/>
+        <w:jc w:val="lowKashida"/>
+        <w:rPr>
+          <w:rFonts w:ascii="TimesNewRoman" w:hAnsi="TimesNewRoman" w:cs="TimesNewRoman"/>
+          <w:lang w:val="fr-FR"/>
+        </w:rPr>
+      </w:pPr>
+      <w:r>
+        <w:rPr>
+          <w:rFonts w:ascii="TimesNewRoman" w:hAnsi="TimesNewRoman" w:cs="TimesNewRoman"/>
+          <w:lang w:val="fr-FR"/>
+        </w:rPr>
+        <w:t>C'est un outil de communication technique, un préalable à tout calcul de mécanique.</w:t>
+      </w:r>
+    </w:p>
+    <w:p>
+      <w:pPr>
+        <w:autoSpaceDE w:val="0"/>
+        <w:autoSpaceDN w:val="0"/>
+        <w:bidi w:val="0"/>
+        <w:adjustRightInd w:val="0"/>
+        <w:jc w:val="lowKashida"/>
+        <w:rPr>
+          <w:rFonts w:ascii="TimesNewRoman" w:hAnsi="TimesNewRoman" w:cs="TimesNewRoman"/>
+          <w:lang w:val="fr-FR"/>
+        </w:rPr>
+      </w:pPr>
+    </w:p>
+    <w:p>
+      <w:pPr>
+        <w:autoSpaceDE w:val="0"/>
+        <w:autoSpaceDN w:val="0"/>
+        <w:bidi w:val="0"/>
+        <w:adjustRightInd w:val="0"/>
+        <w:jc w:val="lowKashida"/>
+        <w:rPr>
+          <w:rFonts w:ascii="TimesNewRoman" w:hAnsi="TimesNewRoman" w:cs="TimesNewRoman"/>
+          <w:lang w:val="fr-FR"/>
+        </w:rPr>
+      </w:pPr>
+      <w:r>
+        <w:rPr>
+          <w:rFonts w:ascii="TimesNewRoman" w:hAnsi="TimesNewRoman" w:cs="TimesNewRoman"/>
+          <w:lang w:val="fr-FR"/>
+        </w:rPr>
+        <w:t xml:space="preserve">Le </w:t>
+      </w:r>
+      <w:r>
+        <w:rPr>
+          <w:rFonts w:ascii="TimesNewRoman,Bold" w:hAnsi="TimesNewRoman,Bold" w:cs="TimesNewRoman,Bold"/>
+          <w:b/>
+          <w:bCs/>
+          <w:lang w:val="fr-FR"/>
+        </w:rPr>
+        <w:t xml:space="preserve">schéma cinématique minimal </w:t>
+      </w:r>
+      <w:r>
+        <w:rPr>
+          <w:rFonts w:ascii="TimesNewRoman" w:hAnsi="TimesNewRoman" w:cs="TimesNewRoman"/>
+          <w:lang w:val="fr-FR"/>
+        </w:rPr>
+        <w:t>(fonctionnel) est le schéma qui permet la description des liaisons entre les sous-ensembles cinématiquement équivalents.</w:t>
+      </w:r>
+    </w:p>
+    <w:p>
+      <w:pPr>
+        <w:autoSpaceDE w:val="0"/>
+        <w:autoSpaceDN w:val="0"/>
+        <w:bidi w:val="0"/>
+        <w:adjustRightInd w:val="0"/>
+        <w:jc w:val="lowKashida"/>
+        <w:rPr>
+          <w:rFonts w:ascii="TimesNewRoman" w:hAnsi="TimesNewRoman" w:cs="TimesNewRoman"/>
+          <w:lang w:val="fr-FR"/>
+        </w:rPr>
+      </w:pPr>
+    </w:p>
+    <w:p>
+      <w:pPr>
+        <w:autoSpaceDE w:val="0"/>
+        <w:autoSpaceDN w:val="0"/>
+        <w:bidi w:val="0"/>
+        <w:adjustRightInd w:val="0"/>
+        <w:jc w:val="lowKashida"/>
+        <w:rPr>
+          <w:rFonts w:ascii="TimesNewRoman" w:hAnsi="TimesNewRoman" w:cs="TimesNewRoman"/>
+          <w:lang w:val="fr-FR"/>
+        </w:rPr>
+      </w:pPr>
+      <w:r>
+        <w:rPr>
+          <w:rFonts w:ascii="TimesNewRoman" w:hAnsi="TimesNewRoman" w:cs="TimesNewRoman"/>
+          <w:lang w:val="fr-FR"/>
+        </w:rPr>
+        <w:t xml:space="preserve">Le </w:t>
+      </w:r>
+      <w:r>
+        <w:rPr>
+          <w:rFonts w:ascii="TimesNewRoman,Bold" w:hAnsi="TimesNewRoman,Bold" w:cs="TimesNewRoman,Bold"/>
+          <w:b/>
+          <w:bCs/>
+          <w:lang w:val="fr-FR"/>
+        </w:rPr>
+        <w:t xml:space="preserve">schéma d'architecture </w:t>
+      </w:r>
+      <w:r>
+        <w:rPr>
+          <w:rFonts w:ascii="TimesNewRoman" w:hAnsi="TimesNewRoman" w:cs="TimesNewRoman"/>
+          <w:lang w:val="fr-FR"/>
+        </w:rPr>
+        <w:t>permet de calculer les actions mécaniques dans les liaisons élémentaires associées en série ou en parallèle.</w:t>
+      </w:r>
+    </w:p>
+    <w:p>
+      <w:pPr>
+        <w:autoSpaceDE w:val="0"/>
+        <w:autoSpaceDN w:val="0"/>
+        <w:bidi w:val="0"/>
+        <w:adjustRightInd w:val="0"/>
+        <w:jc w:val="lowKashida"/>
+        <w:rPr>
+          <w:rFonts w:ascii="TimesNewRoman" w:hAnsi="TimesNewRoman" w:cs="TimesNewRoman"/>
+          <w:lang w:val="fr-FR"/>
+        </w:rPr>
+      </w:pPr>
+    </w:p>
+    <w:p>
+      <w:pPr>
+        <w:autoSpaceDE w:val="0"/>
+        <w:autoSpaceDN w:val="0"/>
+        <w:bidi w:val="0"/>
+        <w:adjustRightInd w:val="0"/>
+        <w:jc w:val="lowKashida"/>
+        <w:rPr>
+          <w:rFonts w:ascii="TimesNewRoman" w:hAnsi="TimesNewRoman" w:cs="TimesNewRoman"/>
+          <w:sz w:val="20"/>
+          <w:szCs w:val="20"/>
+          <w:lang w:val="fr-FR"/>
+        </w:rPr>
+      </w:pPr>
+      <w:r>
+        <w:rPr>
+          <w:rFonts w:ascii="TimesNewRoman" w:hAnsi="TimesNewRoman" w:cs="TimesNewRoman"/>
+          <w:lang w:val="fr-FR"/>
+        </w:rPr>
+        <w:t>Il peut donc exister plusieurs schémas cinématiques d'un même mécanisme selon l'étude envisagée.</w:t>
+      </w:r>
+    </w:p>
+    <w:p>
+      <w:pPr>
+        <w:autoSpaceDE w:val="0"/>
+        <w:autoSpaceDN w:val="0"/>
+        <w:bidi w:val="0"/>
+        <w:adjustRightInd w:val="0"/>
+        <w:jc w:val="lowKashida"/>
+        <w:rPr>
+          <w:rFonts w:ascii="TimesNewRoman" w:hAnsi="TimesNewRoman" w:cs="TimesNewRoman"/>
+          <w:sz w:val="20"/>
+          <w:szCs w:val="20"/>
+          <w:lang w:val="fr-FR"/>
+        </w:rPr>
+      </w:pPr>
     </w:p>
     <w:p>
       <w:pPr>
@@ -763,328 +1885,98 @@
         <w:spacing w:before="100" w:beforeAutospacing="1" w:after="100" w:afterAutospacing="1"/>
         <w:jc w:val="lowKashida"/>
         <w:rPr>
-          <w:lang w:val="fr-FR"/>
-        </w:rPr>
-      </w:pPr>
-      <w:hyperlink r:id="rId16" w:anchor="tableau1#tableau1" w:history="1">
+          <w:b/>
+          <w:bCs/>
+          <w:sz w:val="28"/>
+          <w:szCs w:val="28"/>
+          <w:lang w:val="fr-FR"/>
+        </w:rPr>
+      </w:pPr>
+      <w:r>
+        <w:rPr>
+          <w:noProof/>
+        </w:rPr>
+        <w:lastRenderedPageBreak/>
+        <w:pict>
+          <v:shape id="_x0000_s1028" type="#_x0000_t75" alt="" style="position:absolute;left:0;text-align:left;margin-left:225pt;margin-top:36.7pt;width:254pt;height:179.3pt;z-index:4;mso-wrap-edited:f;mso-width-percent:0;mso-height-percent:0;mso-width-percent:0;mso-height-percent:0" filled="t">
+            <v:imagedata r:id="rId20" o:title="cinema-1"/>
+            <w10:wrap type="square" anchorx="page"/>
+          </v:shape>
+        </w:pict>
+      </w:r>
+      <w:r>
+        <w:rPr>
+          <w:b/>
+          <w:bCs/>
+          <w:sz w:val="28"/>
+          <w:szCs w:val="28"/>
+          <w:lang w:val="fr-FR"/>
+        </w:rPr>
+        <w:t xml:space="preserve">Méthode à suivre pour tracer le schéma </w:t>
+      </w:r>
+      <w:proofErr w:type="gramStart"/>
+      <w:r>
+        <w:rPr>
+          <w:b/>
+          <w:bCs/>
+          <w:sz w:val="28"/>
+          <w:szCs w:val="28"/>
+          <w:lang w:val="fr-FR"/>
+        </w:rPr>
+        <w:t>cinématique</w:t>
+      </w:r>
+      <w:r>
+        <w:rPr>
+          <w:b/>
+          <w:bCs/>
+          <w:sz w:val="28"/>
+          <w:szCs w:val="28"/>
+          <w:lang w:val="fr-FR"/>
+        </w:rPr>
+        <w:t>:</w:t>
+      </w:r>
+      <w:proofErr w:type="gramEnd"/>
+    </w:p>
+    <w:p>
+      <w:pPr>
+        <w:shd w:val="clear" w:color="auto" w:fill="FFFFEE"/>
+        <w:bidi w:val="0"/>
+        <w:spacing w:before="100" w:beforeAutospacing="1" w:after="100" w:afterAutospacing="1"/>
+        <w:jc w:val="lowKashida"/>
+        <w:rPr>
+          <w:lang w:val="fr-FR"/>
+        </w:rPr>
+      </w:pPr>
+    </w:p>
+    <w:p>
+      <w:pPr>
+        <w:shd w:val="clear" w:color="auto" w:fill="FFFFEE"/>
+        <w:bidi w:val="0"/>
+        <w:spacing w:before="100" w:beforeAutospacing="1" w:after="100" w:afterAutospacing="1"/>
+        <w:jc w:val="lowKashida"/>
+        <w:rPr>
+          <w:lang w:val="fr-FR"/>
+        </w:rPr>
+      </w:pPr>
+      <w:hyperlink r:id="rId21" w:anchor="tableau3#tableau3" w:history="1">
         <w:r>
           <w:rPr>
             <w:b/>
             <w:bCs/>
             <w:lang w:val="fr-FR"/>
           </w:rPr>
-          <w:t xml:space="preserve">ETAPE 6: </w:t>
+          <w:t xml:space="preserve">ETAPE </w:t>
         </w:r>
-      </w:hyperlink>
-      <w:r>
-        <w:rPr>
-          <w:lang w:val="fr-FR"/>
-        </w:rPr>
-        <w:t>Reprenez les étapes 1 à 5 (avec à chaque fois une nouvelle couleur) jusqu'à ce que toutes les pièces de la nomenclature soit répertoriées.</w:t>
-      </w:r>
-    </w:p>
-    <w:p>
-      <w:pPr>
-        <w:shd w:val="clear" w:color="auto" w:fill="FFFFEE"/>
-        <w:bidi w:val="0"/>
-        <w:spacing w:before="100" w:beforeAutospacing="1" w:after="100" w:afterAutospacing="1"/>
-        <w:jc w:val="lowKashida"/>
-        <w:rPr>
-          <w:lang w:val="fr-FR"/>
-        </w:rPr>
-      </w:pPr>
-      <w:r>
-        <w:rPr>
-          <w:rFonts w:ascii="Arial" w:hAnsi="Arial" w:cs="Arial"/>
-        </w:rPr>
-        <w:fldChar w:fldCharType="begin"/>
-      </w:r>
-      <w:r>
-        <w:rPr>
-          <w:rFonts w:ascii="Arial" w:hAnsi="Arial" w:cs="Arial"/>
-          <w:lang w:val="fr-FR"/>
-        </w:rPr>
-        <w:instrText xml:space="preserve"> INCLUDEPICTURE "http://barreau.matthieu.free.fr/cours/meca/modelisation/images/borne6.gif" \* MERGEFORMATINET </w:instrText>
-      </w:r>
-      <w:r>
-        <w:rPr>
-          <w:rFonts w:ascii="Arial" w:hAnsi="Arial" w:cs="Arial"/>
-        </w:rPr>
-        <w:fldChar w:fldCharType="separate"/>
-      </w:r>
-      <w:r>
-        <w:rPr>
-          <w:rFonts w:ascii="Arial" w:hAnsi="Arial" w:cs="Arial"/>
-          <w:noProof/>
-        </w:rPr>
-        <w:pict>
-          <v:shape id="_x0000_i1027" type="#_x0000_t75" alt="" style="width:509.35pt;height:376.55pt;mso-width-percent:0;mso-height-percent:0;mso-width-percent:0;mso-height-percent:0">
-            <v:imagedata r:id="rId17" r:href="rId18"/>
-          </v:shape>
-        </w:pict>
-      </w:r>
-      <w:r>
-        <w:rPr>
-          <w:rFonts w:ascii="Arial" w:hAnsi="Arial" w:cs="Arial"/>
-        </w:rPr>
-        <w:fldChar w:fldCharType="end"/>
-      </w:r>
-    </w:p>
-    <w:p>
-      <w:pPr>
-        <w:shd w:val="clear" w:color="auto" w:fill="FFFFEE"/>
-        <w:bidi w:val="0"/>
-        <w:spacing w:before="100" w:beforeAutospacing="1" w:after="100" w:afterAutospacing="1"/>
-        <w:outlineLvl w:val="1"/>
-        <w:rPr>
-          <w:b/>
-          <w:bCs/>
-          <w:sz w:val="32"/>
-          <w:szCs w:val="32"/>
-          <w:u w:val="single"/>
-          <w:lang w:val="fr-FR"/>
-        </w:rPr>
-      </w:pPr>
-      <w:bookmarkStart w:id="1" w:name="Mod.C3.A9lisation_des_liaisons_m.C3.A9ca"/>
-      <w:bookmarkEnd w:id="1"/>
-      <w:r>
-        <w:rPr>
-          <w:b/>
-          <w:bCs/>
-          <w:sz w:val="32"/>
-          <w:szCs w:val="32"/>
-          <w:u w:val="single"/>
-          <w:lang w:val="fr-FR"/>
-        </w:rPr>
-        <w:t xml:space="preserve">2. </w:t>
-      </w:r>
-      <w:r>
-        <w:rPr>
-          <w:b/>
-          <w:bCs/>
-          <w:sz w:val="32"/>
-          <w:szCs w:val="32"/>
-          <w:u w:val="single"/>
-          <w:lang w:val="fr-FR"/>
-        </w:rPr>
-        <w:t>Graphe de liaisons</w:t>
-      </w:r>
-      <w:r>
-        <w:rPr>
-          <w:b/>
-          <w:bCs/>
-          <w:sz w:val="32"/>
-          <w:szCs w:val="32"/>
-          <w:u w:val="single"/>
-          <w:lang w:val="fr-FR"/>
-        </w:rPr>
-        <w:t xml:space="preserve"> </w:t>
-      </w:r>
-    </w:p>
-    <w:p>
-      <w:pPr>
-        <w:autoSpaceDE w:val="0"/>
-        <w:autoSpaceDN w:val="0"/>
-        <w:bidi w:val="0"/>
-        <w:adjustRightInd w:val="0"/>
-        <w:jc w:val="lowKashida"/>
-        <w:rPr>
-          <w:rFonts w:ascii="TimesNewRoman" w:hAnsi="TimesNewRoman" w:cs="TimesNewRoman"/>
-          <w:sz w:val="20"/>
-          <w:szCs w:val="20"/>
-          <w:lang w:val="fr-FR"/>
-        </w:rPr>
-      </w:pPr>
-      <w:r>
-        <w:rPr>
-          <w:rFonts w:ascii="TimesNewRoman" w:hAnsi="TimesNewRoman" w:cs="TimesNewRoman"/>
-          <w:lang w:val="fr-FR"/>
-        </w:rPr>
-        <w:t xml:space="preserve">Un </w:t>
-      </w:r>
-      <w:r>
-        <w:rPr>
-          <w:rFonts w:ascii="TimesNewRoman,Bold" w:hAnsi="TimesNewRoman,Bold" w:cs="TimesNewRoman,Bold"/>
-          <w:b/>
-          <w:bCs/>
-          <w:lang w:val="fr-FR"/>
-        </w:rPr>
-        <w:t>graphe de</w:t>
-      </w:r>
-      <w:r>
-        <w:rPr>
-          <w:rFonts w:ascii="TimesNewRoman,Bold" w:hAnsi="TimesNewRoman,Bold" w:cs="TimesNewRoman,Bold"/>
-          <w:b/>
-          <w:bCs/>
-          <w:lang w:val="fr-FR"/>
-        </w:rPr>
-        <w:t>s</w:t>
-      </w:r>
-      <w:r>
-        <w:rPr>
-          <w:rFonts w:ascii="TimesNewRoman,Bold" w:hAnsi="TimesNewRoman,Bold" w:cs="TimesNewRoman,Bold"/>
-          <w:b/>
-          <w:bCs/>
-          <w:lang w:val="fr-FR"/>
-        </w:rPr>
-        <w:t xml:space="preserve"> </w:t>
-      </w:r>
-      <w:r>
-        <w:rPr>
-          <w:rFonts w:ascii="TimesNewRoman" w:hAnsi="TimesNewRoman" w:cs="TimesNewRoman"/>
-          <w:b/>
-          <w:bCs/>
-          <w:lang w:val="fr-FR"/>
-        </w:rPr>
-        <w:t>liaisons</w:t>
-      </w:r>
-      <w:r>
-        <w:rPr>
-          <w:rFonts w:ascii="TimesNewRoman,Bold" w:hAnsi="TimesNewRoman,Bold" w:cs="TimesNewRoman,Bold"/>
-          <w:b/>
-          <w:bCs/>
-          <w:lang w:val="fr-FR"/>
-        </w:rPr>
-        <w:t xml:space="preserve"> </w:t>
-      </w:r>
-      <w:r>
-        <w:rPr>
-          <w:rFonts w:ascii="TimesNewRoman" w:hAnsi="TimesNewRoman" w:cs="TimesNewRoman"/>
-          <w:lang w:val="fr-FR"/>
-        </w:rPr>
-        <w:t>(ou graphe de</w:t>
-      </w:r>
-      <w:r>
-        <w:rPr>
-          <w:rFonts w:ascii="TimesNewRoman" w:hAnsi="TimesNewRoman" w:cs="TimesNewRoman"/>
-          <w:lang w:val="fr-FR"/>
-        </w:rPr>
-        <w:t xml:space="preserve"> </w:t>
-      </w:r>
-      <w:r>
-        <w:rPr>
-          <w:rFonts w:ascii="TimesNewRoman,Bold" w:hAnsi="TimesNewRoman,Bold" w:cs="TimesNewRoman,Bold"/>
-          <w:lang w:val="fr-FR"/>
-        </w:rPr>
-        <w:t>structure</w:t>
-      </w:r>
-      <w:r>
-        <w:rPr>
-          <w:rFonts w:ascii="TimesNewRoman" w:hAnsi="TimesNewRoman" w:cs="TimesNewRoman"/>
-          <w:lang w:val="fr-FR"/>
-        </w:rPr>
-        <w:t>), est un graphe représentant les différentes classes d'équivalence (ce sont les noeuds) reliés entre eux par des traits matérialisant les liaisons.</w:t>
-      </w:r>
-      <w:r>
-        <w:rPr>
-          <w:rFonts w:ascii="TimesNewRoman" w:hAnsi="TimesNewRoman" w:cs="TimesNewRoman"/>
-          <w:lang w:val="fr-FR"/>
-        </w:rPr>
-        <w:t xml:space="preserve"> </w:t>
-      </w:r>
-      <w:r>
-        <w:rPr>
-          <w:rFonts w:ascii="TimesNewRoman" w:hAnsi="TimesNewRoman" w:cs="TimesNewRoman"/>
-          <w:lang w:val="fr-FR"/>
-        </w:rPr>
-        <w:t>On y ajoute aussi le nom des différentes liaisons ainsi que leurs caractéristiques géométriques.</w:t>
-      </w:r>
-    </w:p>
-    <w:p>
-      <w:pPr>
-        <w:shd w:val="clear" w:color="auto" w:fill="FFFFEE"/>
-        <w:bidi w:val="0"/>
-        <w:spacing w:before="100" w:beforeAutospacing="1" w:after="100" w:afterAutospacing="1"/>
-        <w:jc w:val="lowKashida"/>
-        <w:rPr>
-          <w:b/>
-          <w:bCs/>
-          <w:sz w:val="28"/>
-          <w:szCs w:val="28"/>
-          <w:lang w:val="fr-FR"/>
-        </w:rPr>
-      </w:pPr>
-      <w:r>
-        <w:rPr>
-          <w:b/>
-          <w:bCs/>
-          <w:sz w:val="28"/>
-          <w:szCs w:val="28"/>
-          <w:lang w:val="fr-FR"/>
-        </w:rPr>
-        <w:t xml:space="preserve"> </w:t>
-      </w:r>
-    </w:p>
-    <w:p>
-      <w:pPr>
-        <w:shd w:val="clear" w:color="auto" w:fill="FFFFEE"/>
-        <w:bidi w:val="0"/>
-        <w:spacing w:before="100" w:beforeAutospacing="1" w:after="100" w:afterAutospacing="1"/>
-        <w:jc w:val="lowKashida"/>
-        <w:rPr>
-          <w:b/>
-          <w:bCs/>
-          <w:sz w:val="28"/>
-          <w:szCs w:val="28"/>
-          <w:lang w:val="fr-FR"/>
-        </w:rPr>
-      </w:pPr>
-    </w:p>
-    <w:p>
-      <w:pPr>
-        <w:shd w:val="clear" w:color="auto" w:fill="FFFFEE"/>
-        <w:bidi w:val="0"/>
-        <w:spacing w:before="100" w:beforeAutospacing="1" w:after="100" w:afterAutospacing="1"/>
-        <w:jc w:val="lowKashida"/>
-        <w:rPr>
-          <w:b/>
-          <w:bCs/>
-          <w:sz w:val="28"/>
-          <w:szCs w:val="28"/>
-          <w:lang w:val="fr-FR"/>
-        </w:rPr>
-      </w:pPr>
-      <w:r>
-        <w:rPr>
-          <w:b/>
-          <w:bCs/>
-          <w:sz w:val="28"/>
-          <w:szCs w:val="28"/>
-          <w:lang w:val="fr-FR"/>
-        </w:rPr>
-        <w:lastRenderedPageBreak/>
-        <w:t>Méthode à suivre pour tracer le graphe des liaisons</w:t>
-      </w:r>
-      <w:r>
-        <w:rPr>
-          <w:b/>
-          <w:bCs/>
-          <w:sz w:val="28"/>
-          <w:szCs w:val="28"/>
-          <w:lang w:val="fr-FR"/>
-        </w:rPr>
-        <w:t>:</w:t>
-      </w:r>
-    </w:p>
-    <w:p>
-      <w:pPr>
-        <w:shd w:val="clear" w:color="auto" w:fill="FFFFEE"/>
-        <w:bidi w:val="0"/>
-        <w:spacing w:before="100" w:beforeAutospacing="1" w:after="100" w:afterAutospacing="1"/>
-        <w:jc w:val="lowKashida"/>
-        <w:rPr>
-          <w:lang w:val="fr-FR"/>
-        </w:rPr>
-      </w:pPr>
-      <w:hyperlink r:id="rId19" w:anchor="tableau2#tableau2" w:history="1">
+        <w:proofErr w:type="gramStart"/>
         <w:r>
           <w:rPr>
             <w:b/>
             <w:bCs/>
             <w:lang w:val="fr-FR"/>
           </w:rPr>
-          <w:t>ETAPE 1:</w:t>
+          <w:t>1:</w:t>
         </w:r>
+        <w:proofErr w:type="gramEnd"/>
         <w:r>
           <w:rPr>
             <w:lang w:val="fr-FR"/>
@@ -1096,277 +1988,7 @@
         <w:rPr>
           <w:lang w:val="fr-FR"/>
         </w:rPr>
-        <w:t>Déterminer tous les couples de classes d'équivalence en contact et les liaisons qui existent entre 2 classes d'équivalence en contact.</w:t>
-      </w:r>
-    </w:p>
-    <w:p>
-      <w:pPr>
-        <w:numPr>
-          <w:ilvl w:val="0"/>
-          <w:numId w:val="9"/>
-        </w:numPr>
-        <w:shd w:val="clear" w:color="auto" w:fill="FFFFEE"/>
-        <w:bidi w:val="0"/>
-        <w:spacing w:before="100" w:beforeAutospacing="1" w:after="100" w:afterAutospacing="1"/>
-        <w:ind w:left="3648"/>
-        <w:rPr>
-          <w:lang w:val="fr-FR"/>
-        </w:rPr>
-      </w:pPr>
-      <w:r>
-        <w:rPr>
-          <w:lang w:val="fr-FR"/>
-        </w:rPr>
-        <w:t xml:space="preserve">Corps </w:t>
-      </w:r>
-      <w:r>
-        <w:rPr>
-          <w:lang w:val="fr-FR"/>
-        </w:rPr>
-        <w:t>1</w:t>
-      </w:r>
-      <w:r>
-        <w:rPr>
-          <w:lang w:val="fr-FR"/>
-        </w:rPr>
-        <w:t xml:space="preserve"> (</w:t>
-      </w:r>
-      <w:r>
-        <w:rPr>
-          <w:lang w:val="fr-FR"/>
-        </w:rPr>
-        <w:t>Embase</w:t>
-      </w:r>
-      <w:r>
-        <w:rPr>
-          <w:lang w:val="fr-FR"/>
-        </w:rPr>
-        <w:t>)</w:t>
-      </w:r>
-      <w:r>
-        <w:rPr>
-          <w:lang w:val="fr-FR"/>
-        </w:rPr>
-        <w:t xml:space="preserve"> : { </w:t>
-      </w:r>
-      <w:r>
-        <w:rPr>
-          <w:lang w:val="fr-FR"/>
-        </w:rPr>
-        <w:t>1</w:t>
-      </w:r>
-      <w:r>
-        <w:rPr>
-          <w:lang w:val="fr-FR"/>
-        </w:rPr>
-        <w:t xml:space="preserve">, </w:t>
-      </w:r>
-      <w:r>
-        <w:rPr>
-          <w:lang w:val="fr-FR"/>
-        </w:rPr>
-        <w:t>4</w:t>
-      </w:r>
-      <w:r>
-        <w:rPr>
-          <w:lang w:val="fr-FR"/>
-        </w:rPr>
-        <w:t xml:space="preserve">, </w:t>
-      </w:r>
-      <w:r>
-        <w:rPr>
-          <w:lang w:val="fr-FR"/>
-        </w:rPr>
-        <w:t>6</w:t>
-      </w:r>
-      <w:r>
-        <w:rPr>
-          <w:lang w:val="fr-FR"/>
-        </w:rPr>
-        <w:t xml:space="preserve">, </w:t>
-      </w:r>
-      <w:r>
-        <w:rPr>
-          <w:lang w:val="fr-FR"/>
-        </w:rPr>
-        <w:t>7</w:t>
-      </w:r>
-      <w:r>
-        <w:rPr>
-          <w:lang w:val="fr-FR"/>
-        </w:rPr>
-        <w:t xml:space="preserve">, 8 } </w:t>
-      </w:r>
-    </w:p>
-    <w:p>
-      <w:pPr>
-        <w:numPr>
-          <w:ilvl w:val="0"/>
-          <w:numId w:val="9"/>
-        </w:numPr>
-        <w:shd w:val="clear" w:color="auto" w:fill="FFFFEE"/>
-        <w:bidi w:val="0"/>
-        <w:spacing w:before="100" w:beforeAutospacing="1" w:after="100" w:afterAutospacing="1"/>
-        <w:ind w:left="3648"/>
-        <w:rPr>
-          <w:lang w:val="fr-FR"/>
-        </w:rPr>
-      </w:pPr>
-      <w:r>
-        <w:rPr>
-          <w:lang w:val="fr-FR"/>
-        </w:rPr>
-        <w:t xml:space="preserve">Vis de </w:t>
-      </w:r>
-      <w:r>
-        <w:rPr>
-          <w:lang w:val="fr-FR"/>
-        </w:rPr>
-        <w:t>réglage 5</w:t>
-      </w:r>
-      <w:r>
-        <w:rPr>
-          <w:lang w:val="fr-FR"/>
-        </w:rPr>
-        <w:t> </w:t>
-      </w:r>
-      <w:r>
-        <w:rPr>
-          <w:lang w:val="fr-FR"/>
-        </w:rPr>
-        <w:t>(</w:t>
-      </w:r>
-      <w:r>
-        <w:rPr>
-          <w:lang w:val="fr-FR"/>
-        </w:rPr>
-        <w:t>Vis de manœuvre </w:t>
-      </w:r>
-      <w:r>
-        <w:rPr>
-          <w:lang w:val="fr-FR"/>
-        </w:rPr>
-        <w:t>)</w:t>
-      </w:r>
-      <w:r>
-        <w:rPr>
-          <w:lang w:val="fr-FR"/>
-        </w:rPr>
-        <w:t xml:space="preserve">: { 5 } </w:t>
-      </w:r>
-    </w:p>
-    <w:p>
-      <w:pPr>
-        <w:numPr>
-          <w:ilvl w:val="0"/>
-          <w:numId w:val="9"/>
-        </w:numPr>
-        <w:shd w:val="clear" w:color="auto" w:fill="FFFFEE"/>
-        <w:bidi w:val="0"/>
-        <w:spacing w:before="100" w:beforeAutospacing="1" w:after="100" w:afterAutospacing="1"/>
-        <w:ind w:left="3648"/>
-        <w:rPr>
-          <w:lang w:val="fr-FR"/>
-        </w:rPr>
-      </w:pPr>
-      <w:r>
-        <w:rPr>
-          <w:lang w:val="fr-FR"/>
-        </w:rPr>
-        <w:t>Coin 3</w:t>
-      </w:r>
-      <w:r>
-        <w:rPr>
-          <w:lang w:val="fr-FR"/>
-        </w:rPr>
-        <w:t> </w:t>
-      </w:r>
-      <w:r>
-        <w:rPr>
-          <w:lang w:val="fr-FR"/>
-        </w:rPr>
-        <w:t>(</w:t>
-      </w:r>
-      <w:r>
-        <w:rPr>
-          <w:lang w:val="fr-FR"/>
-        </w:rPr>
-        <w:t>Cale</w:t>
-      </w:r>
-      <w:r>
-        <w:rPr>
-          <w:lang w:val="fr-FR"/>
-        </w:rPr>
-        <w:t>)</w:t>
-      </w:r>
-      <w:r>
-        <w:rPr>
-          <w:lang w:val="fr-FR"/>
-        </w:rPr>
-        <w:t xml:space="preserve">: { </w:t>
-      </w:r>
-      <w:r>
-        <w:rPr>
-          <w:lang w:val="fr-FR"/>
-        </w:rPr>
-        <w:t>3</w:t>
-      </w:r>
-      <w:r>
-        <w:rPr>
-          <w:lang w:val="fr-FR"/>
-        </w:rPr>
-        <w:t xml:space="preserve"> } </w:t>
-      </w:r>
-    </w:p>
-    <w:p>
-      <w:pPr>
-        <w:numPr>
-          <w:ilvl w:val="0"/>
-          <w:numId w:val="9"/>
-        </w:numPr>
-        <w:shd w:val="clear" w:color="auto" w:fill="FFFFEE"/>
-        <w:bidi w:val="0"/>
-        <w:spacing w:before="100" w:beforeAutospacing="1" w:after="100" w:afterAutospacing="1"/>
-        <w:ind w:left="3648"/>
-        <w:rPr>
-          <w:lang w:val="fr-FR"/>
-        </w:rPr>
-      </w:pPr>
-      <w:r>
-        <w:rPr>
-          <w:lang w:val="fr-FR"/>
-        </w:rPr>
-        <w:t>Borne 2</w:t>
-      </w:r>
-      <w:r>
-        <w:rPr>
-          <w:lang w:val="fr-FR"/>
-        </w:rPr>
-        <w:t> </w:t>
-      </w:r>
-      <w:r>
-        <w:rPr>
-          <w:lang w:val="fr-FR"/>
-        </w:rPr>
-        <w:t>(</w:t>
-      </w:r>
-      <w:r>
-        <w:rPr>
-          <w:lang w:val="fr-FR"/>
-        </w:rPr>
-        <w:t>Pion</w:t>
-      </w:r>
-      <w:r>
-        <w:rPr>
-          <w:lang w:val="fr-FR"/>
-        </w:rPr>
-        <w:t>)</w:t>
-      </w:r>
-      <w:r>
-        <w:rPr>
-          <w:lang w:val="fr-FR"/>
-        </w:rPr>
-        <w:t>: { 2 }</w:t>
+        <w:t>Placer un repère et une échelle.</w:t>
       </w:r>
     </w:p>
     <w:p>
@@ -1379,15 +2001,36 @@
           <w:lang w:val="fr-FR"/>
         </w:rPr>
       </w:pPr>
-      <w:hyperlink r:id="rId20" w:anchor="tableau2#tableau2" w:history="1">
+    </w:p>
+    <w:p>
+      <w:pPr>
+        <w:shd w:val="clear" w:color="auto" w:fill="FFFFEE"/>
+        <w:bidi w:val="0"/>
+        <w:spacing w:before="100" w:beforeAutospacing="1" w:after="100" w:afterAutospacing="1"/>
+        <w:jc w:val="lowKashida"/>
+        <w:rPr>
+          <w:lang w:val="fr-FR"/>
+        </w:rPr>
+      </w:pPr>
+      <w:hyperlink r:id="rId22" w:anchor="tableau3#tableau3" w:history="1">
         <w:r>
           <w:rPr>
             <w:b/>
             <w:bCs/>
             <w:lang w:val="fr-FR"/>
           </w:rPr>
-          <w:t>ETAPE 2:</w:t>
+          <w:t xml:space="preserve">ETAPE </w:t>
         </w:r>
+        <w:proofErr w:type="gramStart"/>
+        <w:r>
+          <w:rPr>
+            <w:b/>
+            <w:bCs/>
+            <w:lang w:val="fr-FR"/>
+          </w:rPr>
+          <w:t>2:</w:t>
+        </w:r>
+        <w:proofErr w:type="gramEnd"/>
         <w:r>
           <w:rPr>
             <w:lang w:val="fr-FR"/>
@@ -1399,278 +2042,8 @@
         <w:rPr>
           <w:lang w:val="fr-FR"/>
         </w:rPr>
-        <w:t>Tracez le graphe des liaisons.</w:t>
-      </w:r>
-    </w:p>
-    <w:p>
-      <w:pPr>
-        <w:shd w:val="clear" w:color="auto" w:fill="FFFFEE"/>
-        <w:bidi w:val="0"/>
-        <w:spacing w:before="100" w:beforeAutospacing="1" w:after="100" w:afterAutospacing="1"/>
-        <w:jc w:val="center"/>
-      </w:pPr>
-      <w:r>
-        <w:rPr>
-          <w:noProof/>
-        </w:rPr>
-        <w:pict>
-          <v:shape id="_x0000_i1026" type="#_x0000_t75" alt="" style="width:431.1pt;height:319.3pt;mso-width-percent:0;mso-height-percent:0;mso-width-percent:0;mso-height-percent:0" wrapcoords="-30 0 -30 21560 21600 21560 21600 0 -30 0" o:allowoverlap="f" filled="t">
-            <v:imagedata r:id="rId21" o:title="graphe-liaisons"/>
-          </v:shape>
-        </w:pict>
-      </w:r>
-    </w:p>
-    <w:p>
-      <w:pPr>
-        <w:shd w:val="clear" w:color="auto" w:fill="FFFFEE"/>
-        <w:bidi w:val="0"/>
-        <w:spacing w:before="100" w:beforeAutospacing="1" w:after="100" w:afterAutospacing="1"/>
-        <w:outlineLvl w:val="1"/>
-        <w:rPr>
-          <w:b/>
-          <w:bCs/>
-          <w:sz w:val="32"/>
-          <w:szCs w:val="32"/>
-          <w:u w:val="single"/>
-          <w:lang w:val="fr-FR"/>
-        </w:rPr>
-      </w:pPr>
-      <w:bookmarkStart w:id="2" w:name="Classification_des_liaisons_.C3.A9l.C3.A"/>
-      <w:bookmarkEnd w:id="2"/>
-      <w:r>
-        <w:rPr>
-          <w:b/>
-          <w:bCs/>
-          <w:sz w:val="32"/>
-          <w:szCs w:val="32"/>
-          <w:u w:val="single"/>
-          <w:lang w:val="fr-FR"/>
-        </w:rPr>
-        <w:t xml:space="preserve">3. </w:t>
-      </w:r>
-      <w:r>
-        <w:rPr>
-          <w:b/>
-          <w:bCs/>
-          <w:sz w:val="32"/>
-          <w:szCs w:val="32"/>
-          <w:u w:val="single"/>
-          <w:lang w:val="fr-FR"/>
-        </w:rPr>
-        <w:t>Schéma Cinématique</w:t>
-      </w:r>
-      <w:r>
-        <w:rPr>
-          <w:b/>
-          <w:bCs/>
-          <w:sz w:val="32"/>
-          <w:szCs w:val="32"/>
-          <w:u w:val="single"/>
-          <w:lang w:val="fr-FR"/>
-        </w:rPr>
-        <w:t xml:space="preserve"> </w:t>
-      </w:r>
-    </w:p>
-    <w:p>
-      <w:pPr>
-        <w:autoSpaceDE w:val="0"/>
-        <w:autoSpaceDN w:val="0"/>
-        <w:bidi w:val="0"/>
-        <w:adjustRightInd w:val="0"/>
-        <w:jc w:val="lowKashida"/>
-        <w:rPr>
-          <w:rFonts w:ascii="TimesNewRoman" w:hAnsi="TimesNewRoman" w:cs="TimesNewRoman"/>
-          <w:lang w:val="fr-FR"/>
-        </w:rPr>
-      </w:pPr>
-      <w:r>
-        <w:rPr>
-          <w:rFonts w:ascii="TimesNewRoman" w:hAnsi="TimesNewRoman" w:cs="TimesNewRoman"/>
-          <w:lang w:val="fr-FR"/>
-        </w:rPr>
-        <w:t>Le schéma cinématique est une représentation plane ou spatiale, simplifiée, du mécanisme, utilisant les symboles normalisés des liaisons entre solides.</w:t>
-      </w:r>
-    </w:p>
-    <w:p>
-      <w:pPr>
-        <w:autoSpaceDE w:val="0"/>
-        <w:autoSpaceDN w:val="0"/>
-        <w:bidi w:val="0"/>
-        <w:adjustRightInd w:val="0"/>
-        <w:jc w:val="lowKashida"/>
-        <w:rPr>
-          <w:rFonts w:ascii="TimesNewRoman" w:hAnsi="TimesNewRoman" w:cs="TimesNewRoman"/>
-          <w:lang w:val="fr-FR"/>
-        </w:rPr>
-      </w:pPr>
-    </w:p>
-    <w:p>
-      <w:pPr>
-        <w:autoSpaceDE w:val="0"/>
-        <w:autoSpaceDN w:val="0"/>
-        <w:bidi w:val="0"/>
-        <w:adjustRightInd w:val="0"/>
-        <w:jc w:val="lowKashida"/>
-        <w:rPr>
-          <w:rFonts w:ascii="TimesNewRoman" w:hAnsi="TimesNewRoman" w:cs="TimesNewRoman"/>
-          <w:lang w:val="fr-FR"/>
-        </w:rPr>
-      </w:pPr>
-      <w:r>
-        <w:rPr>
-          <w:rFonts w:ascii="TimesNewRoman" w:hAnsi="TimesNewRoman" w:cs="TimesNewRoman"/>
-          <w:lang w:val="fr-FR"/>
-        </w:rPr>
-        <w:t>C'est un outil de communication technique, un préalable à tout calcul de mécanique.</w:t>
-      </w:r>
-    </w:p>
-    <w:p>
-      <w:pPr>
-        <w:autoSpaceDE w:val="0"/>
-        <w:autoSpaceDN w:val="0"/>
-        <w:bidi w:val="0"/>
-        <w:adjustRightInd w:val="0"/>
-        <w:jc w:val="lowKashida"/>
-        <w:rPr>
-          <w:rFonts w:ascii="TimesNewRoman" w:hAnsi="TimesNewRoman" w:cs="TimesNewRoman"/>
-          <w:lang w:val="fr-FR"/>
-        </w:rPr>
-      </w:pPr>
-    </w:p>
-    <w:p>
-      <w:pPr>
-        <w:autoSpaceDE w:val="0"/>
-        <w:autoSpaceDN w:val="0"/>
-        <w:bidi w:val="0"/>
-        <w:adjustRightInd w:val="0"/>
-        <w:jc w:val="lowKashida"/>
-        <w:rPr>
-          <w:rFonts w:ascii="TimesNewRoman" w:hAnsi="TimesNewRoman" w:cs="TimesNewRoman"/>
-          <w:lang w:val="fr-FR"/>
-        </w:rPr>
-      </w:pPr>
-      <w:r>
-        <w:rPr>
-          <w:rFonts w:ascii="TimesNewRoman" w:hAnsi="TimesNewRoman" w:cs="TimesNewRoman"/>
-          <w:lang w:val="fr-FR"/>
-        </w:rPr>
-        <w:t xml:space="preserve">Le </w:t>
-      </w:r>
-      <w:r>
-        <w:rPr>
-          <w:rFonts w:ascii="TimesNewRoman,Bold" w:hAnsi="TimesNewRoman,Bold" w:cs="TimesNewRoman,Bold"/>
-          <w:b/>
-          <w:bCs/>
-          <w:lang w:val="fr-FR"/>
-        </w:rPr>
-        <w:t xml:space="preserve">schéma cinématique minimal </w:t>
-      </w:r>
-      <w:r>
-        <w:rPr>
-          <w:rFonts w:ascii="TimesNewRoman" w:hAnsi="TimesNewRoman" w:cs="TimesNewRoman"/>
-          <w:lang w:val="fr-FR"/>
-        </w:rPr>
-        <w:t>(fonctionnel) est le schéma qui permet la description des liaisons entre les sous-ensembles cinématiquement équivalents.</w:t>
-      </w:r>
-    </w:p>
-    <w:p>
-      <w:pPr>
-        <w:autoSpaceDE w:val="0"/>
-        <w:autoSpaceDN w:val="0"/>
-        <w:bidi w:val="0"/>
-        <w:adjustRightInd w:val="0"/>
-        <w:jc w:val="lowKashida"/>
-        <w:rPr>
-          <w:rFonts w:ascii="TimesNewRoman" w:hAnsi="TimesNewRoman" w:cs="TimesNewRoman"/>
-          <w:lang w:val="fr-FR"/>
-        </w:rPr>
-      </w:pPr>
-    </w:p>
-    <w:p>
-      <w:pPr>
-        <w:autoSpaceDE w:val="0"/>
-        <w:autoSpaceDN w:val="0"/>
-        <w:bidi w:val="0"/>
-        <w:adjustRightInd w:val="0"/>
-        <w:jc w:val="lowKashida"/>
-        <w:rPr>
-          <w:rFonts w:ascii="TimesNewRoman" w:hAnsi="TimesNewRoman" w:cs="TimesNewRoman"/>
-          <w:lang w:val="fr-FR"/>
-        </w:rPr>
-      </w:pPr>
-      <w:r>
-        <w:rPr>
-          <w:rFonts w:ascii="TimesNewRoman" w:hAnsi="TimesNewRoman" w:cs="TimesNewRoman"/>
-          <w:lang w:val="fr-FR"/>
-        </w:rPr>
-        <w:t xml:space="preserve">Le </w:t>
-      </w:r>
-      <w:r>
-        <w:rPr>
-          <w:rFonts w:ascii="TimesNewRoman,Bold" w:hAnsi="TimesNewRoman,Bold" w:cs="TimesNewRoman,Bold"/>
-          <w:b/>
-          <w:bCs/>
-          <w:lang w:val="fr-FR"/>
-        </w:rPr>
-        <w:t xml:space="preserve">schéma d'architecture </w:t>
-      </w:r>
-      <w:r>
-        <w:rPr>
-          <w:rFonts w:ascii="TimesNewRoman" w:hAnsi="TimesNewRoman" w:cs="TimesNewRoman"/>
-          <w:lang w:val="fr-FR"/>
-        </w:rPr>
-        <w:t>permet de calculer les actions mécaniques dans les liaisons élémentaires associées en série ou en parallèle.</w:t>
-      </w:r>
-    </w:p>
-    <w:p>
-      <w:pPr>
-        <w:autoSpaceDE w:val="0"/>
-        <w:autoSpaceDN w:val="0"/>
-        <w:bidi w:val="0"/>
-        <w:adjustRightInd w:val="0"/>
-        <w:jc w:val="lowKashida"/>
-        <w:rPr>
-          <w:rFonts w:ascii="TimesNewRoman" w:hAnsi="TimesNewRoman" w:cs="TimesNewRoman"/>
-          <w:lang w:val="fr-FR"/>
-        </w:rPr>
-      </w:pPr>
-    </w:p>
-    <w:p>
-      <w:pPr>
-        <w:autoSpaceDE w:val="0"/>
-        <w:autoSpaceDN w:val="0"/>
-        <w:bidi w:val="0"/>
-        <w:adjustRightInd w:val="0"/>
-        <w:jc w:val="lowKashida"/>
-        <w:rPr>
-          <w:rFonts w:ascii="TimesNewRoman" w:hAnsi="TimesNewRoman" w:cs="TimesNewRoman"/>
-          <w:sz w:val="20"/>
-          <w:szCs w:val="20"/>
-          <w:lang w:val="fr-FR"/>
-        </w:rPr>
-      </w:pPr>
-      <w:r>
-        <w:rPr>
-          <w:rFonts w:ascii="TimesNewRoman" w:hAnsi="TimesNewRoman" w:cs="TimesNewRoman"/>
-          <w:lang w:val="fr-FR"/>
-        </w:rPr>
-        <w:t>Il peut donc exister plusieurs schémas cinématiques d'un même mécanisme selon l'étude envisagée.</w:t>
-      </w:r>
-    </w:p>
-    <w:p>
-      <w:pPr>
-        <w:autoSpaceDE w:val="0"/>
-        <w:autoSpaceDN w:val="0"/>
-        <w:bidi w:val="0"/>
-        <w:adjustRightInd w:val="0"/>
-        <w:jc w:val="lowKashida"/>
-        <w:rPr>
-          <w:rFonts w:ascii="TimesNewRoman" w:hAnsi="TimesNewRoman" w:cs="TimesNewRoman"/>
-          <w:sz w:val="20"/>
-          <w:szCs w:val="20"/>
-          <w:lang w:val="fr-FR"/>
-        </w:rPr>
-      </w:pPr>
+        <w:t>Pour chacune des liaisons, placez correctement son axe (sa normale le cas échéant) et son centre.</w:t>
+      </w:r>
     </w:p>
     <w:p>
       <w:pPr>
@@ -1679,10 +2052,28 @@
         <w:spacing w:before="100" w:beforeAutospacing="1" w:after="100" w:afterAutospacing="1"/>
         <w:jc w:val="lowKashida"/>
         <w:rPr>
-          <w:b/>
-          <w:bCs/>
-          <w:sz w:val="28"/>
-          <w:szCs w:val="28"/>
+          <w:lang w:val="fr-FR"/>
+        </w:rPr>
+      </w:pPr>
+    </w:p>
+    <w:p>
+      <w:pPr>
+        <w:shd w:val="clear" w:color="auto" w:fill="FFFFEE"/>
+        <w:bidi w:val="0"/>
+        <w:spacing w:before="100" w:beforeAutospacing="1" w:after="100" w:afterAutospacing="1"/>
+        <w:jc w:val="lowKashida"/>
+        <w:rPr>
+          <w:lang w:val="fr-FR"/>
+        </w:rPr>
+      </w:pPr>
+    </w:p>
+    <w:p>
+      <w:pPr>
+        <w:shd w:val="clear" w:color="auto" w:fill="FFFFEE"/>
+        <w:bidi w:val="0"/>
+        <w:spacing w:before="100" w:beforeAutospacing="1" w:after="100" w:afterAutospacing="1"/>
+        <w:jc w:val="lowKashida"/>
+        <w:rPr>
           <w:lang w:val="fr-FR"/>
         </w:rPr>
       </w:pPr>
@@ -1690,33 +2081,64 @@
         <w:rPr>
           <w:noProof/>
         </w:rPr>
-        <w:lastRenderedPageBreak/>
         <w:pict>
-          <v:shape id="_x0000_s1028" type="#_x0000_t75" alt="" style="position:absolute;left:0;text-align:left;margin-left:225pt;margin-top:36.7pt;width:254pt;height:179.3pt;z-index:4;mso-wrap-edited:f;mso-width-percent:0;mso-height-percent:0;mso-width-percent:0;mso-height-percent:0" filled="t">
-            <v:imagedata r:id="rId22" o:title="cinema-1"/>
+          <v:shape id="_x0000_s1027" type="#_x0000_t75" alt="" style="position:absolute;left:0;text-align:left;margin-left:3in;margin-top:9.5pt;width:279pt;height:196.95pt;z-index:5;mso-wrap-edited:f;mso-width-percent:0;mso-height-percent:0;mso-width-percent:0;mso-height-percent:0" filled="t">
+            <v:imagedata r:id="rId23" o:title="cinema-2"/>
             <w10:wrap type="square" anchorx="page"/>
           </v:shape>
         </w:pict>
       </w:r>
       <w:r>
+        <w:fldChar w:fldCharType="begin"/>
+      </w:r>
+      <w:r>
+        <w:rPr>
+          <w:lang w:val="fr-FR"/>
+        </w:rPr>
+        <w:instrText>HYPERLINK "http://barreau.matthieu.free.fr/cours/meca/modelisation/pages/liaisons.html" \l "tableau3#tableau3"</w:instrText>
+      </w:r>
+      <w:r>
+        <w:fldChar w:fldCharType="separate"/>
+      </w:r>
+      <w:r>
         <w:rPr>
           <w:b/>
           <w:bCs/>
-          <w:sz w:val="28"/>
-          <w:szCs w:val="28"/>
-          <w:lang w:val="fr-FR"/>
-        </w:rPr>
-        <w:t>Méthode à suivre pour tracer le schéma cinématique</w:t>
-      </w:r>
+          <w:lang w:val="fr-FR"/>
+        </w:rPr>
+        <w:t xml:space="preserve">ETAPE </w:t>
+      </w:r>
+      <w:proofErr w:type="gramStart"/>
       <w:r>
         <w:rPr>
           <w:b/>
           <w:bCs/>
-          <w:sz w:val="28"/>
-          <w:szCs w:val="28"/>
-          <w:lang w:val="fr-FR"/>
-        </w:rPr>
-        <w:t>:</w:t>
+          <w:lang w:val="fr-FR"/>
+        </w:rPr>
+        <w:t>3:</w:t>
+      </w:r>
+      <w:proofErr w:type="gramEnd"/>
+      <w:r>
+        <w:rPr>
+          <w:b/>
+          <w:bCs/>
+          <w:lang w:val="fr-FR"/>
+        </w:rPr>
+        <w:t xml:space="preserve"> </w:t>
+      </w:r>
+      <w:r>
+        <w:rPr>
+          <w:b/>
+          <w:bCs/>
+          <w:lang w:val="fr-FR"/>
+        </w:rPr>
+        <w:fldChar w:fldCharType="end"/>
+      </w:r>
+      <w:r>
+        <w:rPr>
+          <w:lang w:val="fr-FR"/>
+        </w:rPr>
+        <w:t>Dessinez le symbole de chacune des liaisons correctement orienté en conservant le code couleur des classes d'équivalence. Remarque : Un symbole de liaison est composé de 2 solides, chacun doit être associé à une des 2 classes d'équivalence, vous avez donc 2 possibilités de coloriage équivalentes.</w:t>
       </w:r>
     </w:p>
     <w:p>
@@ -1740,15 +2162,25 @@
           <w:lang w:val="fr-FR"/>
         </w:rPr>
       </w:pPr>
-      <w:hyperlink r:id="rId23" w:anchor="tableau3#tableau3" w:history="1">
+      <w:hyperlink r:id="rId24" w:anchor="tableau3#tableau3" w:history="1">
         <w:r>
           <w:rPr>
             <w:b/>
             <w:bCs/>
             <w:lang w:val="fr-FR"/>
           </w:rPr>
-          <w:t>ETAPE 1:</w:t>
+          <w:t xml:space="preserve">ETAPE </w:t>
         </w:r>
+        <w:proofErr w:type="gramStart"/>
+        <w:r>
+          <w:rPr>
+            <w:b/>
+            <w:bCs/>
+            <w:lang w:val="fr-FR"/>
+          </w:rPr>
+          <w:t>4:</w:t>
+        </w:r>
+        <w:proofErr w:type="gramEnd"/>
         <w:r>
           <w:rPr>
             <w:lang w:val="fr-FR"/>
@@ -1760,7 +2192,7 @@
         <w:rPr>
           <w:lang w:val="fr-FR"/>
         </w:rPr>
-        <w:t>Placer un repère et une échelle.</w:t>
+        <w:t>Reliez les classes d'équivalence par des traits droits de couleur en essayant de respecter l'architecture du mécanisme (cela n'est pas obligatoire, mais facilite la compréhension).</w:t>
       </w:r>
     </w:p>
     <w:p>
@@ -1773,161 +2205,13 @@
           <w:lang w:val="fr-FR"/>
         </w:rPr>
       </w:pPr>
-    </w:p>
-    <w:p>
-      <w:pPr>
-        <w:shd w:val="clear" w:color="auto" w:fill="FFFFEE"/>
-        <w:bidi w:val="0"/>
-        <w:spacing w:before="100" w:beforeAutospacing="1" w:after="100" w:afterAutospacing="1"/>
-        <w:jc w:val="lowKashida"/>
-        <w:rPr>
-          <w:lang w:val="fr-FR"/>
-        </w:rPr>
-      </w:pPr>
-      <w:hyperlink r:id="rId24" w:anchor="tableau3#tableau3" w:history="1">
-        <w:r>
-          <w:rPr>
-            <w:b/>
-            <w:bCs/>
-            <w:lang w:val="fr-FR"/>
-          </w:rPr>
-          <w:t>ETAPE 2:</w:t>
-        </w:r>
-        <w:r>
-          <w:rPr>
-            <w:lang w:val="fr-FR"/>
-          </w:rPr>
-          <w:t xml:space="preserve"> </w:t>
-        </w:r>
-      </w:hyperlink>
-      <w:r>
-        <w:rPr>
-          <w:lang w:val="fr-FR"/>
-        </w:rPr>
-        <w:t>Pour chacune des liaisons, placez correctement son axe (sa normale le cas échéant) et son centre.</w:t>
-      </w:r>
-    </w:p>
-    <w:p>
-      <w:pPr>
-        <w:shd w:val="clear" w:color="auto" w:fill="FFFFEE"/>
-        <w:bidi w:val="0"/>
-        <w:spacing w:before="100" w:beforeAutospacing="1" w:after="100" w:afterAutospacing="1"/>
-        <w:jc w:val="lowKashida"/>
-        <w:rPr>
-          <w:lang w:val="fr-FR"/>
-        </w:rPr>
-      </w:pPr>
-    </w:p>
-    <w:p>
-      <w:pPr>
-        <w:shd w:val="clear" w:color="auto" w:fill="FFFFEE"/>
-        <w:bidi w:val="0"/>
-        <w:spacing w:before="100" w:beforeAutospacing="1" w:after="100" w:afterAutospacing="1"/>
-        <w:jc w:val="lowKashida"/>
-        <w:rPr>
-          <w:lang w:val="fr-FR"/>
-        </w:rPr>
-      </w:pPr>
-    </w:p>
-    <w:p>
-      <w:pPr>
-        <w:shd w:val="clear" w:color="auto" w:fill="FFFFEE"/>
-        <w:bidi w:val="0"/>
-        <w:spacing w:before="100" w:beforeAutospacing="1" w:after="100" w:afterAutospacing="1"/>
-        <w:jc w:val="lowKashida"/>
-        <w:rPr>
-          <w:lang w:val="fr-FR"/>
-        </w:rPr>
-      </w:pPr>
-      <w:r>
-        <w:rPr>
-          <w:noProof/>
-        </w:rPr>
-        <w:pict>
-          <v:shape id="_x0000_s1027" type="#_x0000_t75" alt="" style="position:absolute;left:0;text-align:left;margin-left:3in;margin-top:9.5pt;width:279pt;height:196.95pt;z-index:5;mso-wrap-edited:f;mso-width-percent:0;mso-height-percent:0;mso-width-percent:0;mso-height-percent:0" filled="t">
-            <v:imagedata r:id="rId25" o:title="cinema-2"/>
-            <w10:wrap type="square" anchorx="page"/>
-          </v:shape>
-        </w:pict>
-      </w:r>
-      <w:hyperlink r:id="rId26" w:anchor="tableau3#tableau3" w:history="1">
-        <w:r>
-          <w:rPr>
-            <w:b/>
-            <w:bCs/>
-            <w:lang w:val="fr-FR"/>
-          </w:rPr>
-          <w:t xml:space="preserve">ETAPE 3: </w:t>
-        </w:r>
-      </w:hyperlink>
-      <w:r>
-        <w:rPr>
-          <w:lang w:val="fr-FR"/>
-        </w:rPr>
-        <w:t>Dessinez le symbole de chacune des liaisons correctement orienté en conservant le code couleur des classes d'équivalence. Remarque : Un symbole de liaison est composé de 2 solides, chacun doit être associé à une des 2 classes d'équivalence, vous avez donc 2 possibilités de coloriage équivalentes.</w:t>
-      </w:r>
-    </w:p>
-    <w:p>
-      <w:pPr>
-        <w:shd w:val="clear" w:color="auto" w:fill="FFFFEE"/>
-        <w:bidi w:val="0"/>
-        <w:spacing w:before="100" w:beforeAutospacing="1" w:after="100" w:afterAutospacing="1"/>
-        <w:jc w:val="lowKashida"/>
-        <w:rPr>
-          <w:lang w:val="fr-FR"/>
-        </w:rPr>
-      </w:pPr>
-    </w:p>
-    <w:p>
-      <w:pPr>
-        <w:shd w:val="clear" w:color="auto" w:fill="FFFFEE"/>
-        <w:bidi w:val="0"/>
-        <w:spacing w:before="100" w:beforeAutospacing="1" w:after="100" w:afterAutospacing="1"/>
-        <w:jc w:val="lowKashida"/>
-        <w:rPr>
-          <w:lang w:val="fr-FR"/>
-        </w:rPr>
-      </w:pPr>
-      <w:hyperlink r:id="rId27" w:anchor="tableau3#tableau3" w:history="1">
-        <w:r>
-          <w:rPr>
-            <w:b/>
-            <w:bCs/>
-            <w:lang w:val="fr-FR"/>
-          </w:rPr>
-          <w:t>ETAPE 4:</w:t>
-        </w:r>
-        <w:r>
-          <w:rPr>
-            <w:lang w:val="fr-FR"/>
-          </w:rPr>
-          <w:t xml:space="preserve"> </w:t>
-        </w:r>
-      </w:hyperlink>
-      <w:r>
-        <w:rPr>
-          <w:lang w:val="fr-FR"/>
-        </w:rPr>
-        <w:t>Reliez les classes d'équivalence par des traits droits de couleur en essayant de respecter l'architecture du mécanisme (cela n'est pas obligatoire, mais facilite la compréhension).</w:t>
-      </w:r>
-    </w:p>
-    <w:p>
-      <w:pPr>
-        <w:shd w:val="clear" w:color="auto" w:fill="FFFFEE"/>
-        <w:bidi w:val="0"/>
-        <w:spacing w:before="100" w:beforeAutospacing="1" w:after="100" w:afterAutospacing="1"/>
-        <w:jc w:val="lowKashida"/>
-        <w:rPr>
-          <w:lang w:val="fr-FR"/>
-        </w:rPr>
-      </w:pPr>
       <w:r>
         <w:rPr>
           <w:noProof/>
         </w:rPr>
         <w:pict>
           <v:shape id="_x0000_s1026" type="#_x0000_t75" alt="" style="position:absolute;margin-left:54pt;margin-top:16.4pt;width:333pt;height:234.95pt;z-index:1;mso-wrap-edited:f;mso-width-percent:0;mso-height-percent:0;mso-position-horizontal-relative:char;mso-position-vertical-relative:line;mso-width-percent:0;mso-height-percent:0" filled="t">
-            <v:imagedata r:id="rId28" o:title="cinema-3"/>
+            <v:imagedata r:id="rId25" o:title="cinema-3"/>
             <w10:wrap type="square"/>
           </v:shape>
         </w:pict>
@@ -1945,8 +2229,8 @@
       </w:r>
     </w:p>
     <w:sectPr>
-      <w:headerReference w:type="default" r:id="rId29"/>
-      <w:footerReference w:type="default" r:id="rId30"/>
+      <w:headerReference w:type="default" r:id="rId26"/>
+      <w:footerReference w:type="default" r:id="rId27"/>
       <w:pgSz w:w="11906" w:h="16838"/>
       <w:pgMar w:top="1296" w:right="1152" w:bottom="1152" w:left="1152" w:header="706" w:footer="706" w:gutter="0"/>
       <w:cols w:space="708"/>
@@ -1985,8 +2269,21 @@
       <w:bidi w:val="0"/>
     </w:pPr>
     <w:r>
-      <w:t>ISSAT – 2ème année - 3ème semestre</w:t>
+      <w:t xml:space="preserve">ISSAT – 2ème </w:t>
     </w:r>
+    <w:proofErr w:type="spellStart"/>
+    <w:r>
+      <w:t>année</w:t>
+    </w:r>
+    <w:proofErr w:type="spellEnd"/>
+    <w:r>
+      <w:t xml:space="preserve"> - 3ème </w:t>
+    </w:r>
+    <w:proofErr w:type="spellStart"/>
+    <w:r>
+      <w:t>semestre</w:t>
+    </w:r>
+    <w:proofErr w:type="spellEnd"/>
     <w:r>
       <w:tab/>
     </w:r>
@@ -2100,13 +2397,23 @@
         <w:lang w:val="fr-FR"/>
       </w:rPr>
     </w:pPr>
+    <w:proofErr w:type="spellStart"/>
     <w:r>
       <w:rPr>
         <w:sz w:val="20"/>
         <w:szCs w:val="20"/>
         <w:lang w:val="fr-FR"/>
       </w:rPr>
-      <w:t>Scienec de l'Ingénieur 4</w:t>
+      <w:t>Scienec</w:t>
+    </w:r>
+    <w:proofErr w:type="spellEnd"/>
+    <w:r>
+      <w:rPr>
+        <w:sz w:val="20"/>
+        <w:szCs w:val="20"/>
+        <w:lang w:val="fr-FR"/>
+      </w:rPr>
+      <w:t xml:space="preserve"> de l'Ingénieur 4</w:t>
     </w:r>
     <w:r>
       <w:rPr>
@@ -4147,6 +4454,50 @@
     <w:lsdException w:name="Subtitle" w:qFormat="1"/>
     <w:lsdException w:name="Strong" w:qFormat="1"/>
     <w:lsdException w:name="Emphasis" w:qFormat="1"/>
+    <w:lsdException w:name="Normal Table" w:semiHidden="1" w:unhideWhenUsed="1"/>
+    <w:lsdException w:name="Table Simple 1" w:semiHidden="1" w:unhideWhenUsed="1"/>
+    <w:lsdException w:name="Table Simple 2" w:semiHidden="1" w:unhideWhenUsed="1"/>
+    <w:lsdException w:name="Table Simple 3" w:semiHidden="1" w:unhideWhenUsed="1"/>
+    <w:lsdException w:name="Table Classic 1" w:semiHidden="1" w:unhideWhenUsed="1"/>
+    <w:lsdException w:name="Table Classic 2" w:semiHidden="1" w:unhideWhenUsed="1"/>
+    <w:lsdException w:name="Table Classic 3" w:semiHidden="1" w:unhideWhenUsed="1"/>
+    <w:lsdException w:name="Table Classic 4" w:semiHidden="1" w:unhideWhenUsed="1"/>
+    <w:lsdException w:name="Table Colorful 1" w:semiHidden="1" w:unhideWhenUsed="1"/>
+    <w:lsdException w:name="Table Colorful 2" w:semiHidden="1" w:unhideWhenUsed="1"/>
+    <w:lsdException w:name="Table Colorful 3" w:semiHidden="1" w:unhideWhenUsed="1"/>
+    <w:lsdException w:name="Table Columns 1" w:semiHidden="1" w:unhideWhenUsed="1"/>
+    <w:lsdException w:name="Table Columns 2" w:semiHidden="1" w:unhideWhenUsed="1"/>
+    <w:lsdException w:name="Table Columns 3" w:semiHidden="1" w:unhideWhenUsed="1"/>
+    <w:lsdException w:name="Table Columns 4" w:semiHidden="1" w:unhideWhenUsed="1"/>
+    <w:lsdException w:name="Table Columns 5" w:semiHidden="1" w:unhideWhenUsed="1"/>
+    <w:lsdException w:name="Table Grid 1" w:semiHidden="1" w:unhideWhenUsed="1"/>
+    <w:lsdException w:name="Table Grid 2" w:semiHidden="1" w:unhideWhenUsed="1"/>
+    <w:lsdException w:name="Table Grid 3" w:semiHidden="1" w:unhideWhenUsed="1"/>
+    <w:lsdException w:name="Table Grid 4" w:semiHidden="1" w:unhideWhenUsed="1"/>
+    <w:lsdException w:name="Table Grid 5" w:semiHidden="1" w:unhideWhenUsed="1"/>
+    <w:lsdException w:name="Table Grid 6" w:semiHidden="1" w:unhideWhenUsed="1"/>
+    <w:lsdException w:name="Table Grid 7" w:semiHidden="1" w:unhideWhenUsed="1"/>
+    <w:lsdException w:name="Table Grid 8" w:semiHidden="1" w:unhideWhenUsed="1"/>
+    <w:lsdException w:name="Table List 1" w:semiHidden="1" w:unhideWhenUsed="1"/>
+    <w:lsdException w:name="Table List 2" w:semiHidden="1" w:unhideWhenUsed="1"/>
+    <w:lsdException w:name="Table List 3" w:semiHidden="1" w:unhideWhenUsed="1"/>
+    <w:lsdException w:name="Table List 4" w:semiHidden="1" w:unhideWhenUsed="1"/>
+    <w:lsdException w:name="Table List 5" w:semiHidden="1" w:unhideWhenUsed="1"/>
+    <w:lsdException w:name="Table List 6" w:semiHidden="1" w:unhideWhenUsed="1"/>
+    <w:lsdException w:name="Table List 7" w:semiHidden="1" w:unhideWhenUsed="1"/>
+    <w:lsdException w:name="Table List 8" w:semiHidden="1" w:unhideWhenUsed="1"/>
+    <w:lsdException w:name="Table 3D effects 1" w:semiHidden="1" w:unhideWhenUsed="1"/>
+    <w:lsdException w:name="Table 3D effects 2" w:semiHidden="1" w:unhideWhenUsed="1"/>
+    <w:lsdException w:name="Table 3D effects 3" w:semiHidden="1" w:unhideWhenUsed="1"/>
+    <w:lsdException w:name="Table Contemporary" w:semiHidden="1" w:unhideWhenUsed="1"/>
+    <w:lsdException w:name="Table Elegant" w:semiHidden="1" w:unhideWhenUsed="1"/>
+    <w:lsdException w:name="Table Professional" w:semiHidden="1" w:unhideWhenUsed="1"/>
+    <w:lsdException w:name="Table Subtle 1" w:semiHidden="1" w:unhideWhenUsed="1"/>
+    <w:lsdException w:name="Table Subtle 2" w:semiHidden="1" w:unhideWhenUsed="1"/>
+    <w:lsdException w:name="Table Web 1" w:semiHidden="1" w:unhideWhenUsed="1"/>
+    <w:lsdException w:name="Table Web 2" w:semiHidden="1" w:unhideWhenUsed="1"/>
+    <w:lsdException w:name="Table Web 3" w:semiHidden="1" w:unhideWhenUsed="1"/>
+    <w:lsdException w:name="Table Theme" w:semiHidden="1" w:unhideWhenUsed="1"/>
     <w:lsdException w:name="Placeholder Text" w:semiHidden="1" w:uiPriority="99"/>
     <w:lsdException w:name="No Spacing" w:uiPriority="1" w:qFormat="1"/>
     <w:lsdException w:name="Light Shading" w:uiPriority="60"/>
@@ -4477,11 +4828,15 @@
   </w:style>
   <w:style w:type="character" w:default="1" w:styleId="Policepardfaut">
     <w:name w:val="Default Paragraph Font"/>
+    <w:uiPriority w:val="1"/>
     <w:semiHidden/>
+    <w:unhideWhenUsed/>
   </w:style>
   <w:style w:type="table" w:default="1" w:styleId="TableauNormal">
     <w:name w:val="Normal Table"/>
+    <w:uiPriority w:val="99"/>
     <w:semiHidden/>
+    <w:unhideWhenUsed/>
     <w:tblPr>
       <w:tblInd w:w="0" w:type="dxa"/>
       <w:tblCellMar>
@@ -4494,7 +4849,9 @@
   </w:style>
   <w:style w:type="numbering" w:default="1" w:styleId="Aucuneliste">
     <w:name w:val="No List"/>
+    <w:uiPriority w:val="99"/>
     <w:semiHidden/>
+    <w:unhideWhenUsed/>
   </w:style>
   <w:style w:type="character" w:styleId="Lienhypertexte">
     <w:name w:val="Hyperlink"/>
